--- a/writeup.docx
+++ b/writeup.docx
@@ -4,8 +4,11 @@
   <w:body>
     <w:p>
       <w:pPr>
+        <w:tabs>
+          <w:tab w:val="left" w:pos="8910"/>
+        </w:tabs>
         <w:spacing w:before="27" w:line="254" w:lineRule="auto"/>
-        <w:ind w:left="505" w:right="540"/>
+        <w:ind w:left="505" w:right="388"/>
         <w:jc w:val="center"/>
         <w:rPr>
           <w:b/>
@@ -18,7 +21,15 @@
           <w:w w:val="115"/>
           <w:sz w:val="41"/>
         </w:rPr>
-        <w:t>A Robust Approach to Automatic Groove Identification in 3D Bullet Land Scans</w:t>
+        <w:t xml:space="preserve">A Robust Approach to </w:t>
+      </w:r>
+      <w:r>
+        <w:rPr>
+          <w:b/>
+          <w:w w:val="115"/>
+          <w:sz w:val="41"/>
+        </w:rPr>
+        <w:t>Automatically Locating Grooves in 3D Bullet Land Scans</w:t>
       </w:r>
     </w:p>
     <w:p>
@@ -128,7 +139,21 @@
           <w:w w:val="110"/>
           <w:sz w:val="28"/>
         </w:rPr>
-        <w:t>Department of Statistics and CSAFE, Iowa State University</w:t>
+        <w:t xml:space="preserve">Department of Statistics and </w:t>
+      </w:r>
+      <w:r>
+        <w:rPr>
+          <w:w w:val="110"/>
+          <w:sz w:val="28"/>
+        </w:rPr>
+        <w:t>the Center for Statistics and Applications in Forensic Evidence (CSAFE)</w:t>
+      </w:r>
+      <w:r>
+        <w:rPr>
+          <w:w w:val="110"/>
+          <w:sz w:val="28"/>
+        </w:rPr>
+        <w:t>, Iowa State University</w:t>
       </w:r>
     </w:p>
     <w:p>
@@ -149,8 +174,6 @@
         </w:rPr>
         <w:t>and</w:t>
       </w:r>
-      <w:bookmarkStart w:id="0" w:name="_GoBack"/>
-      <w:bookmarkEnd w:id="0"/>
       <w:proofErr w:type="gramEnd"/>
     </w:p>
     <w:p>
@@ -183,6 +206,7 @@
         <w:ind w:left="505" w:right="540"/>
         <w:jc w:val="center"/>
         <w:rPr>
+          <w:w w:val="110"/>
           <w:sz w:val="28"/>
         </w:rPr>
       </w:pPr>
@@ -191,25 +215,17 @@
           <w:w w:val="110"/>
           <w:sz w:val="28"/>
         </w:rPr>
-        <w:t>Department of Statistics and CSAFE, Iowa State University</w:t>
-      </w:r>
-    </w:p>
-    <w:p>
-      <w:pPr>
-        <w:pStyle w:val="BodyText"/>
-        <w:ind w:right="540"/>
-        <w:rPr>
-          <w:sz w:val="28"/>
-        </w:rPr>
-      </w:pPr>
-    </w:p>
-    <w:p>
-      <w:pPr>
-        <w:pStyle w:val="BodyText"/>
-        <w:spacing w:before="8"/>
-        <w:ind w:right="540"/>
-        <w:rPr>
-          <w:sz w:val="41"/>
+        <w:t>Department of Statistics and the Center for Statistics and Applications in Forensic Evidence (CSAFE), Iowa State University</w:t>
+      </w:r>
+    </w:p>
+    <w:p>
+      <w:pPr>
+        <w:spacing w:before="36" w:line="360" w:lineRule="auto"/>
+        <w:ind w:left="505" w:right="540"/>
+        <w:jc w:val="center"/>
+        <w:rPr>
+          <w:sz w:val="20"/>
+          <w:szCs w:val="20"/>
         </w:rPr>
       </w:pPr>
     </w:p>
@@ -266,7 +282,15 @@
         <w:rPr>
           <w:w w:val="105"/>
         </w:rPr>
-        <w:t xml:space="preserve">led to new research on applying image-analysis algorithms to the automated, quantitative analysis of bullet evidence. One prominent example is an algorithm developed </w:t>
+        <w:t xml:space="preserve">led to </w:t>
+      </w:r>
+      <w:bookmarkStart w:id="0" w:name="_GoBack"/>
+      <w:bookmarkEnd w:id="0"/>
+      <w:r>
+        <w:rPr>
+          <w:w w:val="105"/>
+        </w:rPr>
+        <w:t xml:space="preserve">research applying image-analysis algorithms to automated analyses of bullet evidence. One prominent example, developed </w:t>
       </w:r>
       <w:r>
         <w:rPr>
@@ -328,20 +352,20 @@
         <w:rPr>
           <w:w w:val="105"/>
         </w:rPr>
-        <w:t xml:space="preserve">) based on 3D imaging data of LEAs. Currently accepted best practice for collecting 3D images of bullet LEAs requires capturing portions of the neigh- boring groove engraved areas (GEAs). Analyzing LEA and GEA data separately is imperative to achieve high accuracy and precision in subsequent feature comparisons. </w:t>
+        <w:t xml:space="preserve">), is based on 3D imaging data of LEAs. Collecting 3D images of bullet LEAs requires capturing portions of the neighboring groove engraved areas (GEAs). Analyzing LEA and GEA data separately is imperative to accuracy in subsequent feature comparisons. </w:t>
       </w:r>
       <w:r>
         <w:rPr>
           <w:spacing w:val="-3"/>
           <w:w w:val="105"/>
         </w:rPr>
-        <w:t xml:space="preserve">However, </w:t>
-      </w:r>
-      <w:r>
-        <w:rPr>
-          <w:w w:val="105"/>
-        </w:rPr>
-        <w:t xml:space="preserve">existing standard statistical modeling techniques fall short when applied to the atypical structure of 3D bullet data, often failing to adequately separate LEA and GEA data. </w:t>
+        <w:t>Existing</w:t>
+      </w:r>
+      <w:r>
+        <w:rPr>
+          <w:w w:val="105"/>
+        </w:rPr>
+        <w:t xml:space="preserve"> standard statistical modeling techniques fall short when applied to the atypical structure of 3D bullet data, often failing to adequately separate LEA and GEA data. </w:t>
       </w:r>
       <w:r>
         <w:rPr>
@@ -387,13 +411,13 @@
           <w:spacing w:val="-3"/>
           <w:w w:val="105"/>
         </w:rPr>
-        <w:t xml:space="preserve">Hamby </w:t>
-      </w:r>
-      <w:r>
-        <w:rPr>
-          <w:w w:val="105"/>
-        </w:rPr>
-        <w:t>set 44. This separation method outperforms current</w:t>
+        <w:t>two bullet test sets</w:t>
+      </w:r>
+      <w:r>
+        <w:rPr>
+          <w:w w:val="105"/>
+        </w:rPr>
+        <w:t>. This separation method outperforms current</w:t>
       </w:r>
       <w:r>
         <w:rPr>
@@ -524,14 +548,12 @@
       <w:pPr>
         <w:pStyle w:val="BodyText"/>
         <w:spacing w:line="252" w:lineRule="auto"/>
-        <w:ind w:firstLine="117"/>
-      </w:pPr>
-    </w:p>
-    <w:p>
-      <w:pPr>
-        <w:pStyle w:val="BodyText"/>
-        <w:spacing w:line="252" w:lineRule="auto"/>
-        <w:ind w:right="1300" w:firstLine="117"/>
+        <w:ind w:right="1210"/>
+        <w:rPr>
+          <w:w w:val="105"/>
+          <w:sz w:val="18"/>
+          <w:szCs w:val="18"/>
+        </w:rPr>
       </w:pPr>
     </w:p>
     <w:p>
@@ -639,13 +661,27 @@
           <w:w w:val="105"/>
           <w:sz w:val="20"/>
         </w:rPr>
-        <w:t>would like to thank the efforts of CSAFE and the Roy J. Carv</w:t>
+        <w:t xml:space="preserve">would like to thank the efforts of </w:t>
       </w:r>
       <w:r>
         <w:rPr>
           <w:w w:val="105"/>
           <w:sz w:val="20"/>
         </w:rPr>
+        <w:t>the Center for Statistics and Applications in Forensic Evidence (CSAFE) and the</w:t>
+      </w:r>
+      <w:r>
+        <w:rPr>
+          <w:w w:val="105"/>
+          <w:sz w:val="20"/>
+        </w:rPr>
+        <w:t xml:space="preserve"> Roy J. Carv</w:t>
+      </w:r>
+      <w:r>
+        <w:rPr>
+          <w:w w:val="105"/>
+          <w:sz w:val="20"/>
+        </w:rPr>
         <w:t xml:space="preserve">er High Resolution Microscopy </w:t>
       </w:r>
       <w:r>
@@ -668,7 +704,21 @@
           <w:w w:val="105"/>
           <w:sz w:val="20"/>
         </w:rPr>
-        <w:t xml:space="preserve">set 44 and providing the scans to us. This work was partially funded </w:t>
+        <w:t xml:space="preserve">set 44 </w:t>
+      </w:r>
+      <w:r>
+        <w:rPr>
+          <w:w w:val="105"/>
+          <w:sz w:val="20"/>
+        </w:rPr>
+        <w:t xml:space="preserve">and Houston test set </w:t>
+      </w:r>
+      <w:r>
+        <w:rPr>
+          <w:w w:val="105"/>
+          <w:sz w:val="20"/>
+        </w:rPr>
+        <w:t xml:space="preserve">and providing the scans to us. This work was partially funded </w:t>
       </w:r>
       <w:r>
         <w:rPr>
@@ -773,43 +823,8 @@
         <w:spacing w:before="46" w:line="249" w:lineRule="auto"/>
         <w:jc w:val="both"/>
         <w:rPr>
-          <w:rFonts w:ascii="メイリオ" w:hAnsi="メイリオ"/>
-          <w:i/>
-          <w:spacing w:val="-3"/>
-          <w:w w:val="105"/>
-          <w:position w:val="7"/>
-          <w:sz w:val="14"/>
-        </w:rPr>
-      </w:pPr>
-    </w:p>
-    <w:p>
-      <w:pPr>
-        <w:pStyle w:val="Heading1"/>
-        <w:tabs>
-          <w:tab w:val="left" w:pos="698"/>
-          <w:tab w:val="left" w:pos="699"/>
-        </w:tabs>
-        <w:rPr>
-          <w:rFonts w:ascii="Times New Roman" w:hAnsi="Times New Roman"/>
-          <w:color w:val="auto"/>
-        </w:rPr>
-      </w:pPr>
-      <w:r>
-        <w:rPr>
-          <w:rFonts w:ascii="Times New Roman" w:hAnsi="Times New Roman"/>
-          <w:color w:val="auto"/>
-          <w:w w:val="115"/>
-        </w:rPr>
-        <w:t>Background</w:t>
-      </w:r>
-    </w:p>
-    <w:p>
-      <w:pPr>
-        <w:pStyle w:val="BodyText"/>
-        <w:spacing w:before="2"/>
-        <w:rPr>
-          <w:b/>
-          <w:sz w:val="31"/>
+          <w:w w:val="105"/>
+          <w:sz w:val="20"/>
         </w:rPr>
       </w:pPr>
     </w:p>
@@ -831,13 +846,28 @@
           <w:spacing w:val="-3"/>
           <w:w w:val="105"/>
         </w:rPr>
+        <w:lastRenderedPageBreak/>
         <w:t xml:space="preserve">Forensic </w:t>
       </w:r>
       <w:r>
         <w:rPr>
           <w:w w:val="105"/>
         </w:rPr>
-        <w:t xml:space="preserve">firearms examiners analyze bullets through a process of visual feature comparison to determine whether </w:t>
+        <w:t xml:space="preserve">firearms examiners analyze bullets through a process of visual comparison to </w:t>
+      </w:r>
+      <w:proofErr w:type="gramStart"/>
+      <w:r>
+        <w:rPr>
+          <w:w w:val="105"/>
+        </w:rPr>
+        <w:t>determine</w:t>
+      </w:r>
+      <w:proofErr w:type="gramEnd"/>
+      <w:r>
+        <w:rPr>
+          <w:w w:val="105"/>
+        </w:rPr>
+        <w:t xml:space="preserve"> whether </w:t>
       </w:r>
       <w:r>
         <w:rPr>
@@ -854,30 +884,15 @@
       </w:r>
       <w:r>
         <w:rPr>
-          <w:spacing w:val="-3"/>
-          <w:w w:val="105"/>
-        </w:rPr>
-        <w:t xml:space="preserve">Two </w:t>
-      </w:r>
-      <w:r>
-        <w:rPr>
-          <w:w w:val="105"/>
-        </w:rPr>
-        <w:t>bullets in question are placed under a comparison microscope and firearms examiners evaluate similarities and differences between the bullets’ striation marks according to the AFTE Theory of Identification (</w:t>
-      </w:r>
-      <w:hyperlink w:anchor="_bookmark2" w:history="1">
-        <w:r>
-          <w:rPr>
-            <w:w w:val="105"/>
-          </w:rPr>
-          <w:t>2</w:t>
-        </w:r>
-      </w:hyperlink>
-      <w:r>
-        <w:rPr>
-          <w:w w:val="105"/>
-        </w:rPr>
-        <w:t xml:space="preserve">) guidelines resulting in a decision about whether both bullets were fired through the same gun barrel. In forensic science, this problem is known as the </w:t>
+          <w:w w:val="105"/>
+        </w:rPr>
+        <w:t xml:space="preserve">Two bullets in question are placed under a comparison microscope and firearms examiners evaluate similarities and differences between striated tool marks produced on fired bullets from rifled barrels. The assessment of these patterns follows the AFTE Theory of Identification (2) guidelines resulting in a decision about whether both bullets were fired through the same gun barrel. </w:t>
+      </w:r>
+      <w:r>
+        <w:rPr>
+          <w:w w:val="105"/>
+        </w:rPr>
+        <w:t xml:space="preserve">In forensic science, this problem is known as the </w:t>
       </w:r>
       <w:r>
         <w:rPr>
@@ -923,6 +938,12 @@
           <w:w w:val="105"/>
         </w:rPr>
         <w:t xml:space="preserve">problem </w:t>
+      </w:r>
+      <w:r>
+        <w:rPr>
+          <w:w w:val="105"/>
+        </w:rPr>
+        <w:t xml:space="preserve">(see 3) </w:t>
       </w:r>
       <w:r>
         <w:rPr>
@@ -1249,7 +1270,6 @@
         </w:rPr>
         <w:t xml:space="preserve"> </w:t>
       </w:r>
-      <w:proofErr w:type="gramStart"/>
       <w:r>
         <w:rPr>
           <w:w w:val="105"/>
@@ -1261,7 +1281,7 @@
           <w:spacing w:val="-5"/>
           <w:w w:val="105"/>
         </w:rPr>
-        <w:t xml:space="preserve"> </w:t>
+        <w:t>-</w:t>
       </w:r>
       <w:r>
         <w:rPr>
@@ -1269,7 +1289,6 @@
         </w:rPr>
         <w:t>resolution</w:t>
       </w:r>
-      <w:proofErr w:type="gramEnd"/>
       <w:r>
         <w:rPr>
           <w:spacing w:val="-5"/>
@@ -1320,7 +1339,31 @@
         <w:rPr>
           <w:w w:val="105"/>
         </w:rPr>
-        <w:t xml:space="preserve">bullet LEAs, depicted in </w:t>
+        <w:t xml:space="preserve">bullet </w:t>
+      </w:r>
+      <w:r>
+        <w:rPr>
+          <w:w w:val="105"/>
+        </w:rPr>
+        <w:t>land engraved areas (</w:t>
+      </w:r>
+      <w:r>
+        <w:rPr>
+          <w:w w:val="105"/>
+        </w:rPr>
+        <w:t>LEAs</w:t>
+      </w:r>
+      <w:r>
+        <w:rPr>
+          <w:w w:val="105"/>
+        </w:rPr>
+        <w:t>)</w:t>
+      </w:r>
+      <w:r>
+        <w:rPr>
+          <w:w w:val="105"/>
+        </w:rPr>
+        <w:t xml:space="preserve">, depicted in </w:t>
       </w:r>
       <w:hyperlink w:anchor="_bookmark14" w:history="1">
         <w:r>
@@ -1341,20 +1384,6 @@
           <w:rPr>
             <w:w w:val="105"/>
           </w:rPr>
-          <w:t>3</w:t>
-        </w:r>
-      </w:hyperlink>
-      <w:r>
-        <w:rPr>
-          <w:w w:val="105"/>
-        </w:rPr>
-        <w:t xml:space="preserve">; </w:t>
-      </w:r>
-      <w:hyperlink w:anchor="_bookmark4" w:history="1">
-        <w:r>
-          <w:rPr>
-            <w:w w:val="105"/>
-          </w:rPr>
           <w:t>4</w:t>
         </w:r>
       </w:hyperlink>
@@ -1364,7 +1393,7 @@
         </w:rPr>
         <w:t xml:space="preserve">; </w:t>
       </w:r>
-      <w:hyperlink w:anchor="_bookmark5" w:history="1">
+      <w:hyperlink w:anchor="_bookmark4" w:history="1">
         <w:r>
           <w:rPr>
             <w:w w:val="105"/>
@@ -1376,41 +1405,9 @@
         <w:rPr>
           <w:w w:val="105"/>
         </w:rPr>
-        <w:t xml:space="preserve">).  The resulting 3D images </w:t>
-      </w:r>
-      <w:r>
-        <w:rPr>
-          <w:spacing w:val="-4"/>
-          <w:w w:val="105"/>
-        </w:rPr>
-        <w:t xml:space="preserve">have </w:t>
-      </w:r>
-      <w:r>
-        <w:rPr>
-          <w:w w:val="105"/>
-        </w:rPr>
-        <w:t xml:space="preserve">since been used </w:t>
-      </w:r>
-      <w:r>
-        <w:rPr>
-          <w:w w:val="105"/>
-        </w:rPr>
-        <w:t xml:space="preserve">in the development of several </w:t>
-      </w:r>
-      <w:r>
-        <w:rPr>
-          <w:spacing w:val="-3"/>
-          <w:w w:val="105"/>
-        </w:rPr>
-        <w:t xml:space="preserve">novel </w:t>
-      </w:r>
-      <w:r>
-        <w:rPr>
-          <w:w w:val="105"/>
-        </w:rPr>
-        <w:t xml:space="preserve">methods for automated comparison of land engraved areas (e.g. </w:t>
-      </w:r>
-      <w:hyperlink w:anchor="_bookmark6" w:history="1">
+        <w:t xml:space="preserve">; </w:t>
+      </w:r>
+      <w:hyperlink w:anchor="_bookmark5" w:history="1">
         <w:r>
           <w:rPr>
             <w:w w:val="105"/>
@@ -1422,9 +1419,41 @@
         <w:rPr>
           <w:w w:val="105"/>
         </w:rPr>
-        <w:t xml:space="preserve">; </w:t>
-      </w:r>
-      <w:hyperlink w:anchor="_bookmark7" w:history="1">
+        <w:t xml:space="preserve">).  The resulting 3D images </w:t>
+      </w:r>
+      <w:r>
+        <w:rPr>
+          <w:spacing w:val="-4"/>
+          <w:w w:val="105"/>
+        </w:rPr>
+        <w:t xml:space="preserve">have </w:t>
+      </w:r>
+      <w:r>
+        <w:rPr>
+          <w:w w:val="105"/>
+        </w:rPr>
+        <w:t xml:space="preserve">since been used </w:t>
+      </w:r>
+      <w:r>
+        <w:rPr>
+          <w:w w:val="105"/>
+        </w:rPr>
+        <w:t xml:space="preserve">in the development of several </w:t>
+      </w:r>
+      <w:r>
+        <w:rPr>
+          <w:spacing w:val="-3"/>
+          <w:w w:val="105"/>
+        </w:rPr>
+        <w:t xml:space="preserve">novel </w:t>
+      </w:r>
+      <w:r>
+        <w:rPr>
+          <w:w w:val="105"/>
+        </w:rPr>
+        <w:t xml:space="preserve">methods for automated comparison of land engraved areas (e.g. </w:t>
+      </w:r>
+      <w:hyperlink w:anchor="_bookmark6" w:history="1">
         <w:r>
           <w:rPr>
             <w:w w:val="105"/>
@@ -1438,12 +1467,26 @@
         </w:rPr>
         <w:t xml:space="preserve">; </w:t>
       </w:r>
+      <w:hyperlink w:anchor="_bookmark7" w:history="1">
+        <w:r>
+          <w:rPr>
+            <w:w w:val="105"/>
+          </w:rPr>
+          <w:t>8</w:t>
+        </w:r>
+      </w:hyperlink>
+      <w:r>
+        <w:rPr>
+          <w:w w:val="105"/>
+        </w:rPr>
+        <w:t xml:space="preserve">; </w:t>
+      </w:r>
       <w:hyperlink w:anchor="_bookmark8" w:history="1">
         <w:r>
           <w:rPr>
             <w:w w:val="105"/>
           </w:rPr>
-          <w:t>8</w:t>
+          <w:t>9</w:t>
         </w:r>
       </w:hyperlink>
       <w:r>
@@ -1515,21 +1558,31 @@
         <w:rPr>
           <w:w w:val="105"/>
         </w:rPr>
-        <w:t xml:space="preserve">will focus only on barrels with traditional sharp-edged lands and grooves (i.e., no polygonal rifling). Sections of the bullet that make the closest contact with the barrel are called land engraved areas (LEAs). Those alternate with groove engraved areas (GEAs). Micro imperfections in the barrel introduce </w:t>
-      </w:r>
-      <w:proofErr w:type="spellStart"/>
-      <w:r>
-        <w:rPr>
-          <w:w w:val="105"/>
-        </w:rPr>
-        <w:t>striae</w:t>
-      </w:r>
-      <w:proofErr w:type="spellEnd"/>
-      <w:r>
-        <w:rPr>
-          <w:w w:val="105"/>
-        </w:rPr>
-        <w:t xml:space="preserve"> on the bullet during the firing process. The resulting striation marks provide evidence to address the same source- different</w:t>
+        <w:t xml:space="preserve">will focus only on barrels with traditional sharp-edged lands and grooves (i.e., no polygonal rifling). Sections of the bullet that make </w:t>
+      </w:r>
+      <w:r>
+        <w:rPr>
+          <w:w w:val="105"/>
+        </w:rPr>
+        <w:t xml:space="preserve">contact with high points inside the barrel are called land engraved areas (LEAs) and alternate with low points called groove engraved areas (GEAs). </w:t>
+      </w:r>
+      <w:r>
+        <w:rPr>
+          <w:w w:val="105"/>
+        </w:rPr>
+        <w:t xml:space="preserve">Micro imperfections in the barrel introduce </w:t>
+      </w:r>
+      <w:r>
+        <w:rPr>
+          <w:w w:val="105"/>
+        </w:rPr>
+        <w:t xml:space="preserve">striated tool marks </w:t>
+      </w:r>
+      <w:r>
+        <w:rPr>
+          <w:w w:val="105"/>
+        </w:rPr>
+        <w:t>on the bullet during the firing process. The resulting striation marks provide evidence to address the same source- different</w:t>
       </w:r>
       <w:r>
         <w:rPr>
@@ -1838,7 +1891,27 @@
         <w:rPr>
           <w:w w:val="105"/>
         </w:rPr>
-        <w:t>said for automated computer vision techniques.</w:t>
+        <w:t xml:space="preserve">said for automated computer </w:t>
+      </w:r>
+      <w:proofErr w:type="spellStart"/>
+      <w:r>
+        <w:rPr>
+          <w:w w:val="105"/>
+        </w:rPr>
+        <w:t>toolmark</w:t>
+      </w:r>
+      <w:proofErr w:type="spellEnd"/>
+      <w:r>
+        <w:rPr>
+          <w:w w:val="105"/>
+        </w:rPr>
+        <w:t xml:space="preserve"> comparison</w:t>
+      </w:r>
+      <w:r>
+        <w:rPr>
+          <w:w w:val="105"/>
+        </w:rPr>
+        <w:t xml:space="preserve"> techniques.</w:t>
       </w:r>
       <w:r>
         <w:rPr>
@@ -1885,6 +1958,57 @@
           <w:w w:val="105"/>
         </w:rPr>
         <w:t>, the locations at which the land en- graved areas end and the groove engraved areas begin.</w:t>
+      </w:r>
+    </w:p>
+    <w:p>
+      <w:pPr>
+        <w:pStyle w:val="BodyText"/>
+        <w:spacing w:before="39" w:line="364" w:lineRule="auto"/>
+        <w:ind w:right="-62"/>
+        <w:rPr>
+          <w:w w:val="105"/>
+        </w:rPr>
+      </w:pPr>
+    </w:p>
+    <w:p>
+      <w:pPr>
+        <w:pStyle w:val="BodyText"/>
+        <w:spacing w:before="39" w:line="364" w:lineRule="auto"/>
+        <w:ind w:right="-62"/>
+      </w:pPr>
+      <w:r>
+        <w:rPr>
+          <w:w w:val="105"/>
+        </w:rPr>
+        <w:t>The best currently available method to identify these shoulder locations is the “</w:t>
+      </w:r>
+      <w:proofErr w:type="spellStart"/>
+      <w:r>
+        <w:rPr>
+          <w:w w:val="105"/>
+        </w:rPr>
+        <w:t>rollapply</w:t>
+      </w:r>
+      <w:proofErr w:type="spellEnd"/>
+      <w:r>
+        <w:rPr>
+          <w:w w:val="105"/>
+        </w:rPr>
+        <w:t>” method proposed by (1). This method is publicly available through the “</w:t>
+      </w:r>
+      <w:proofErr w:type="spellStart"/>
+      <w:r>
+        <w:rPr>
+          <w:w w:val="105"/>
+        </w:rPr>
+        <w:t>bulletxtrctr</w:t>
+      </w:r>
+      <w:proofErr w:type="spellEnd"/>
+      <w:r>
+        <w:rPr>
+          <w:w w:val="105"/>
+        </w:rPr>
+        <w:t xml:space="preserve">” package for the open source statistical computing language “R”. The authors propose first applying a rolling average to each profile to smooth out bumps in data, followed by identifying the local minima closest to the edges of each smoothed profile. </w:t>
       </w:r>
     </w:p>
     <w:p>
@@ -2004,21 +2128,31 @@
         <w:rPr>
           <w:w w:val="105"/>
         </w:rPr>
-        <w:t xml:space="preserve">All currently published automated methods rely on </w:t>
-      </w:r>
-      <w:proofErr w:type="gramStart"/>
-      <w:r>
-        <w:rPr>
-          <w:w w:val="105"/>
-        </w:rPr>
-        <w:t>high resolution</w:t>
-      </w:r>
-      <w:proofErr w:type="gramEnd"/>
-      <w:r>
-        <w:rPr>
-          <w:w w:val="105"/>
-        </w:rPr>
-        <w:t xml:space="preserve"> 3D scans of bullet land engraved areas. Currently accepted best practice for collecting 3D images of bullet LEAs requires that bullets </w:t>
+        <w:t>All currently published automated m</w:t>
+      </w:r>
+      <w:r>
+        <w:rPr>
+          <w:w w:val="105"/>
+        </w:rPr>
+        <w:t>ethods rely on high-</w:t>
+      </w:r>
+      <w:r>
+        <w:rPr>
+          <w:w w:val="105"/>
+        </w:rPr>
+        <w:t xml:space="preserve">resolution 3D scans of bullet land engraved areas. </w:t>
+      </w:r>
+      <w:r>
+        <w:rPr>
+          <w:w w:val="105"/>
+        </w:rPr>
+        <w:t>Our approach to the collection of</w:t>
+      </w:r>
+      <w:r>
+        <w:rPr>
+          <w:w w:val="105"/>
+        </w:rPr>
+        <w:t xml:space="preserve"> 3D images of bullet LEAs requires that bullets </w:t>
       </w:r>
       <w:proofErr w:type="gramStart"/>
       <w:r>
@@ -2115,7 +2249,7 @@
           <w:rPr>
             <w:w w:val="105"/>
           </w:rPr>
-          <w:t>9</w:t>
+          <w:t>10</w:t>
         </w:r>
       </w:hyperlink>
       <w:r>
@@ -2731,7 +2865,7 @@
           <w:rPr>
             <w:w w:val="105"/>
           </w:rPr>
-          <w:t>10</w:t>
+          <w:t>11</w:t>
         </w:r>
       </w:hyperlink>
       <w:r>
@@ -3237,14 +3371,26 @@
           <w:rPr>
             <w:w w:val="105"/>
           </w:rPr>
-          <w:t>11</w:t>
+          <w:t>12</w:t>
         </w:r>
       </w:hyperlink>
       <w:r>
         <w:rPr>
           <w:w w:val="105"/>
         </w:rPr>
-        <w:t xml:space="preserve">). Each </w:t>
+        <w:t>)</w:t>
+      </w:r>
+      <w:r>
+        <w:rPr>
+          <w:w w:val="105"/>
+        </w:rPr>
+        <w:t xml:space="preserve"> and the Houston test set</w:t>
+      </w:r>
+      <w:r>
+        <w:rPr>
+          <w:w w:val="105"/>
+        </w:rPr>
+        <w:t xml:space="preserve">. Each </w:t>
       </w:r>
       <w:r>
         <w:rPr>
@@ -3257,7 +3403,19 @@
         <w:rPr>
           <w:w w:val="105"/>
         </w:rPr>
-        <w:t>set consists of 35 bullets</w:t>
+        <w:t xml:space="preserve">set consists of 35 </w:t>
+      </w:r>
+      <w:r>
+        <w:rPr>
+          <w:w w:val="105"/>
+        </w:rPr>
+        <w:t xml:space="preserve">Winchester 9mm copper </w:t>
+      </w:r>
+      <w:r>
+        <w:rPr>
+          <w:w w:val="105"/>
+        </w:rPr>
+        <w:t>bullets</w:t>
       </w:r>
       <w:r>
         <w:rPr>
@@ -3350,7 +3508,25 @@
         <w:rPr>
           <w:w w:val="105"/>
         </w:rPr>
-        <w:t>P85</w:t>
+        <w:t>P</w:t>
+      </w:r>
+      <w:r>
+        <w:rPr>
+          <w:w w:val="105"/>
+        </w:rPr>
+        <w:t>-</w:t>
+      </w:r>
+      <w:r>
+        <w:rPr>
+          <w:w w:val="105"/>
+        </w:rPr>
+        <w:t>85</w:t>
+      </w:r>
+      <w:r>
+        <w:rPr>
+          <w:w w:val="105"/>
+        </w:rPr>
+        <w:t xml:space="preserve"> 9mm Luger</w:t>
       </w:r>
       <w:r>
         <w:rPr>
@@ -3364,6 +3540,12 @@
           <w:w w:val="105"/>
         </w:rPr>
         <w:t>barrels.</w:t>
+      </w:r>
+      <w:r>
+        <w:rPr>
+          <w:w w:val="105"/>
+        </w:rPr>
+        <w:t xml:space="preserve"> The Houston test set consists of 69 XXX bullets fired from XXX barrels.  </w:t>
       </w:r>
     </w:p>
     <w:p>
@@ -3394,13 +3576,49 @@
         <w:rPr>
           <w:w w:val="105"/>
         </w:rPr>
-        <w:t xml:space="preserve">Each fired bullet in Hamby set 44 has 6 LEAs; every LEA was scanned for each of the 35 bullets, producing </w:t>
-      </w:r>
-      <w:r>
-        <w:rPr>
-          <w:w w:val="105"/>
-        </w:rPr>
-        <w:t xml:space="preserve">data for 210 individual lands. </w:t>
+        <w:t xml:space="preserve">Each fired bullet in Hamby set 44 </w:t>
+      </w:r>
+      <w:r>
+        <w:rPr>
+          <w:w w:val="105"/>
+        </w:rPr>
+        <w:t xml:space="preserve">and Houston test set </w:t>
+      </w:r>
+      <w:r>
+        <w:rPr>
+          <w:w w:val="105"/>
+        </w:rPr>
+        <w:t xml:space="preserve">has 6 LEAs; every LEA was scanned for each of the </w:t>
+      </w:r>
+      <w:r>
+        <w:rPr>
+          <w:w w:val="105"/>
+        </w:rPr>
+        <w:t>104</w:t>
+      </w:r>
+      <w:r>
+        <w:rPr>
+          <w:w w:val="105"/>
+        </w:rPr>
+        <w:t xml:space="preserve"> bullets, producing </w:t>
+      </w:r>
+      <w:r>
+        <w:rPr>
+          <w:w w:val="105"/>
+        </w:rPr>
+        <w:t xml:space="preserve">data for </w:t>
+      </w:r>
+      <w:r>
+        <w:rPr>
+          <w:w w:val="105"/>
+        </w:rPr>
+        <w:t>624</w:t>
+      </w:r>
+      <w:r>
+        <w:rPr>
+          <w:w w:val="105"/>
+        </w:rPr>
+        <w:t xml:space="preserve"> individual lands. </w:t>
       </w:r>
       <w:r>
         <w:rPr>
@@ -3425,38 +3643,47 @@
         <w:rPr>
           <w:w w:val="105"/>
         </w:rPr>
-        <w:t xml:space="preserve">3 and Questioned Bullet L, Land 5 – were removed from consideration due to “tank rash”. </w:t>
-      </w:r>
-      <w:r>
-        <w:rPr>
-          <w:spacing w:val="-5"/>
-          <w:w w:val="105"/>
-        </w:rPr>
-        <w:t xml:space="preserve">Tank </w:t>
-      </w:r>
-      <w:r>
-        <w:rPr>
-          <w:w w:val="105"/>
-        </w:rPr>
-        <w:t>rash results from a bullet striking the bottom of a wa</w:t>
-      </w:r>
-      <w:r>
-        <w:rPr>
-          <w:w w:val="105"/>
-        </w:rPr>
-        <w:t xml:space="preserve">ter recovery tank after exiting </w:t>
-      </w:r>
-      <w:r>
-        <w:rPr>
-          <w:w w:val="105"/>
-        </w:rPr>
-        <w:t>the barrel, thereby creating marks on the land that are not due</w:t>
-      </w:r>
-      <w:r>
-        <w:rPr>
-          <w:w w:val="105"/>
-        </w:rPr>
-        <w:t xml:space="preserve"> to the contact with the barrel. </w:t>
+        <w:t xml:space="preserve">3 and Questioned Bullet L, Land 5 – were removed from consideration </w:t>
+      </w:r>
+      <w:r>
+        <w:rPr>
+          <w:w w:val="105"/>
+        </w:rPr>
+        <w:t xml:space="preserve">because they were deemed unsuitable for comparison. These two LEAs contained significant </w:t>
+      </w:r>
+      <w:proofErr w:type="spellStart"/>
+      <w:r>
+        <w:rPr>
+          <w:w w:val="105"/>
+        </w:rPr>
+        <w:t>abrasians</w:t>
+      </w:r>
+      <w:proofErr w:type="spellEnd"/>
+      <w:r>
+        <w:rPr>
+          <w:w w:val="105"/>
+        </w:rPr>
+        <w:t xml:space="preserve"> created by contact with the bottom of a water recovery tank after exiting the barrel. These </w:t>
+      </w:r>
+      <w:proofErr w:type="spellStart"/>
+      <w:r>
+        <w:rPr>
+          <w:w w:val="105"/>
+        </w:rPr>
+        <w:t>abrasians</w:t>
+      </w:r>
+      <w:proofErr w:type="spellEnd"/>
+      <w:r>
+        <w:rPr>
+          <w:w w:val="105"/>
+        </w:rPr>
+        <w:t xml:space="preserve"> are thus marks present on the LEAs that are not due to contact with the barrel itself.</w:t>
+      </w:r>
+      <w:r>
+        <w:rPr>
+          <w:w w:val="105"/>
+        </w:rPr>
+        <w:t xml:space="preserve"> </w:t>
       </w:r>
     </w:p>
     <w:p>
@@ -3574,6 +3801,13 @@
           <w:w w:val="110"/>
         </w:rPr>
         <w:t xml:space="preserve"> </w:t>
+      </w:r>
+      <w:r>
+        <w:rPr>
+          <w:spacing w:val="-15"/>
+          <w:w w:val="110"/>
+        </w:rPr>
+        <w:t xml:space="preserve">and Houston test set </w:t>
       </w:r>
       <w:r>
         <w:rPr>
@@ -4085,14 +4319,27 @@
         </w:rPr>
         <w:t>) or a Gaussian filter (</w:t>
       </w:r>
-      <w:hyperlink w:anchor="_bookmark7" w:history="1">
-        <w:r>
-          <w:rPr>
-            <w:w w:val="105"/>
-          </w:rPr>
-          <w:t>7</w:t>
-        </w:r>
-      </w:hyperlink>
+      <w:r>
+        <w:fldChar w:fldCharType="begin"/>
+      </w:r>
+      <w:r>
+        <w:instrText xml:space="preserve"> HYPERLINK \l "_bookmark7" </w:instrText>
+      </w:r>
+      <w:r>
+        <w:fldChar w:fldCharType="separate"/>
+      </w:r>
+      <w:r>
+        <w:rPr>
+          <w:w w:val="105"/>
+        </w:rPr>
+        <w:t>8</w:t>
+      </w:r>
+      <w:r>
+        <w:rPr>
+          <w:w w:val="105"/>
+        </w:rPr>
+        <w:fldChar w:fldCharType="end"/>
+      </w:r>
       <w:r>
         <w:rPr>
           <w:w w:val="105"/>
@@ -4122,7 +4369,19 @@
         <w:rPr>
           <w:w w:val="105"/>
         </w:rPr>
-        <w:t xml:space="preserve"> which cause mischaracterizations of data patterns   near the boundaries of the data domai</w:t>
+        <w:t xml:space="preserve"> which cause mischar</w:t>
+      </w:r>
+      <w:r>
+        <w:rPr>
+          <w:w w:val="105"/>
+        </w:rPr>
+        <w:t>acterizations of data patterns</w:t>
+      </w:r>
+      <w:r>
+        <w:rPr>
+          <w:w w:val="105"/>
+        </w:rPr>
+        <w:t xml:space="preserve"> near the boundaries of the data domai</w:t>
       </w:r>
       <w:r>
         <w:rPr>
@@ -5205,7 +5464,6 @@
             </m:ctrlPr>
           </m:sSubPr>
           <m:e>
-            <w:proofErr w:type="gramStart"/>
             <m:r>
               <w:rPr>
                 <w:rFonts w:ascii="Cambria Math" w:hAnsi="Cambria Math"/>
@@ -5220,7 +5478,6 @@
               </w:rPr>
               <m:t>2</m:t>
             </m:r>
-            <w:proofErr w:type="gramEnd"/>
           </m:sub>
         </m:sSub>
         <m:r>
@@ -5277,16 +5534,7 @@
                     <w:rPr>
                       <w:rFonts w:ascii="Cambria Math" w:hAnsi="Cambria Math"/>
                     </w:rPr>
-                    <m:t>arg</m:t>
-                  </m:r>
-                  <m:r>
-                    <m:rPr>
-                      <m:sty m:val="p"/>
-                    </m:rPr>
-                    <w:rPr>
-                      <w:rFonts w:ascii="Cambria Math" w:hAnsi="Cambria Math"/>
-                    </w:rPr>
-                    <m:t>min</m:t>
+                    <m:t>argmin</m:t>
                   </m:r>
                 </m:e>
                 <m:lim>
@@ -5392,13 +5640,7 @@
                                 <w:rPr>
                                   <w:rFonts w:ascii="Cambria Math" w:hAnsi="Cambria Math"/>
                                 </w:rPr>
-                                <m:t>–</m:t>
-                              </m:r>
-                              <m:r>
-                                <w:rPr>
-                                  <w:rFonts w:ascii="Cambria Math" w:hAnsi="Cambria Math"/>
-                                </w:rPr>
-                                <m:t xml:space="preserve"> </m:t>
+                                <m:t xml:space="preserve">– </m:t>
                               </m:r>
                               <m:d>
                                 <m:dPr>
@@ -5712,16 +5954,7 @@
                     <w:rPr>
                       <w:rFonts w:ascii="Cambria Math" w:hAnsi="Cambria Math"/>
                     </w:rPr>
-                    <m:t>arg</m:t>
-                  </m:r>
-                  <m:r>
-                    <m:rPr>
-                      <m:sty m:val="p"/>
-                    </m:rPr>
-                    <w:rPr>
-                      <w:rFonts w:ascii="Cambria Math" w:hAnsi="Cambria Math"/>
-                    </w:rPr>
-                    <m:t>min</m:t>
+                    <m:t>argmin</m:t>
                   </m:r>
                 </m:e>
                 <m:lim>
@@ -5812,14 +6045,7 @@
                           <w:rFonts w:ascii="Cambria Math" w:hAnsi="Cambria Math"/>
                           <w:w w:val="105"/>
                         </w:rPr>
-                        <m:t>–</m:t>
-                      </m:r>
-                      <m:r>
-                        <w:rPr>
-                          <w:rFonts w:ascii="Cambria Math" w:hAnsi="Cambria Math"/>
-                          <w:w w:val="105"/>
-                        </w:rPr>
-                        <m:t xml:space="preserve"> </m:t>
+                        <m:t xml:space="preserve">– </m:t>
                       </m:r>
                       <m:d>
                         <m:dPr>
@@ -7063,14 +7289,7 @@
                   <w:rFonts w:ascii="Cambria Math" w:hAnsi="Cambria Math"/>
                   <w:w w:val="105"/>
                 </w:rPr>
-                <m:t xml:space="preserve">  </m:t>
-              </m:r>
-              <m:r>
-                <w:rPr>
-                  <w:rFonts w:ascii="Cambria Math" w:hAnsi="Cambria Math"/>
-                  <w:w w:val="105"/>
-                </w:rPr>
-                <m:t>e</m:t>
+                <m:t xml:space="preserve">  e</m:t>
               </m:r>
             </m:e>
             <m:sub>
@@ -8798,16 +9017,7 @@
                           <w:rPr>
                             <w:rFonts w:ascii="Cambria Math" w:hAnsi="Cambria Math"/>
                           </w:rPr>
-                          <m:t>arg</m:t>
-                        </m:r>
-                        <m:r>
-                          <m:rPr>
-                            <m:sty m:val="p"/>
-                          </m:rPr>
-                          <w:rPr>
-                            <w:rFonts w:ascii="Cambria Math" w:hAnsi="Cambria Math"/>
-                          </w:rPr>
-                          <m:t>min</m:t>
+                          <m:t>argmin</m:t>
                         </m:r>
                       </m:e>
                       <m:lim>
@@ -9870,7 +10080,19 @@
         <w:rPr>
           <w:w w:val="105"/>
         </w:rPr>
-        <w:t xml:space="preserve">The robust approach to LOESS uses an iterative re-weighting process to reduce the influence of outlying data points (see 12). First, </w:t>
+        <w:t>The robust approach to LOESS uses an iterative re-weighting process to reduce the influence of outlying data points (s</w:t>
+      </w:r>
+      <w:r>
+        <w:rPr>
+          <w:w w:val="105"/>
+        </w:rPr>
+        <w:t>ee 13</w:t>
+      </w:r>
+      <w:r>
+        <w:rPr>
+          <w:w w:val="105"/>
+        </w:rPr>
+        <w:t xml:space="preserve">). First, </w:t>
       </w:r>
       <w:proofErr w:type="gramStart"/>
       <w:r>
@@ -10238,21 +10460,7 @@
                                           <w:rFonts w:ascii="Cambria Math" w:hAnsi="Cambria Math"/>
                                           <w:w w:val="105"/>
                                         </w:rPr>
-                                        <m:t>6</m:t>
-                                      </m:r>
-                                      <m:r>
-                                        <w:rPr>
-                                          <w:rFonts w:ascii="Cambria Math" w:hAnsi="Cambria Math"/>
-                                          <w:w w:val="105"/>
-                                        </w:rPr>
-                                        <m:t>×</m:t>
-                                      </m:r>
-                                      <m:r>
-                                        <w:rPr>
-                                          <w:rFonts w:ascii="Cambria Math" w:hAnsi="Cambria Math"/>
-                                          <w:w w:val="105"/>
-                                        </w:rPr>
-                                        <m:t>MAD</m:t>
+                                        <m:t>6×MAD</m:t>
                                       </m:r>
                                     </m:den>
                                   </m:f>
@@ -10318,14 +10526,7 @@
                   <w:rFonts w:ascii="Cambria Math" w:hAnsi="Cambria Math"/>
                   <w:w w:val="105"/>
                 </w:rPr>
-                <m:t>k</m:t>
-              </m:r>
-              <m:r>
-                <w:rPr>
-                  <w:rFonts w:ascii="Cambria Math" w:hAnsi="Cambria Math"/>
-                  <w:w w:val="105"/>
-                </w:rPr>
-                <m:t xml:space="preserve"> </m:t>
+                <m:t xml:space="preserve">k </m:t>
               </m:r>
             </m:sub>
           </m:sSub>
@@ -10376,14 +10577,7 @@
               <w:rFonts w:ascii="Cambria Math" w:hAnsi="Cambria Math"/>
               <w:w w:val="105"/>
             </w:rPr>
-            <m:t xml:space="preserve"> </m:t>
-          </m:r>
-          <m:r>
-            <w:rPr>
-              <w:rFonts w:ascii="Cambria Math" w:hAnsi="Cambria Math"/>
-              <w:w w:val="105"/>
-            </w:rPr>
-            <m:t xml:space="preserve">    if    </m:t>
+            <m:t xml:space="preserve">     if    </m:t>
           </m:r>
           <m:r>
             <m:rPr>
@@ -10455,21 +10649,7 @@
                       <w:rFonts w:ascii="Cambria Math" w:hAnsi="Cambria Math"/>
                       <w:w w:val="105"/>
                     </w:rPr>
-                    <m:t>6</m:t>
-                  </m:r>
-                  <m:r>
-                    <w:rPr>
-                      <w:rFonts w:ascii="Cambria Math" w:hAnsi="Cambria Math"/>
-                      <w:w w:val="105"/>
-                    </w:rPr>
-                    <m:t>×</m:t>
-                  </m:r>
-                  <m:r>
-                    <w:rPr>
-                      <w:rFonts w:ascii="Cambria Math" w:hAnsi="Cambria Math"/>
-                      <w:w w:val="105"/>
-                    </w:rPr>
-                    <m:t>MAD</m:t>
+                    <m:t>6×MAD</m:t>
                   </m:r>
                 </m:den>
               </m:f>
@@ -10480,14 +10660,7 @@
               <w:rFonts w:ascii="Cambria Math" w:hAnsi="Cambria Math"/>
               <w:w w:val="105"/>
             </w:rPr>
-            <m:t>&lt; 1</m:t>
-          </m:r>
-          <m:r>
-            <w:rPr>
-              <w:rFonts w:ascii="Cambria Math" w:hAnsi="Cambria Math"/>
-              <w:w w:val="105"/>
-            </w:rPr>
-            <m:t>,</m:t>
+            <m:t>&lt; 1,</m:t>
           </m:r>
         </m:oMath>
       </m:oMathPara>
@@ -10642,7 +10815,19 @@
         <w:rPr>
           <w:w w:val="115"/>
         </w:rPr>
-        <w:t xml:space="preserve"> locations in the groove engraved areas. The increased flexibility of LOESS models lead to a closer fit to the curvature and thus the robust LOESS more reliably results in the aforementioned residual pattern. We can thus use a lower cutoff for separation of the residuals via magnitude. A cutoff that performs well on the Hamby set 44 is twice the median absolute deviation </w:t>
+        <w:t xml:space="preserve"> locations in the groove engraved areas. The increased flexibility of LOESS models lead to a closer fit to the curvature and thus the robust LOESS more reliably results in the aforementioned residual pattern. We can thus use a lower cutoff for separation of the residuals via magnitude. A cutoff that performs well on the Hamby set 44 </w:t>
+      </w:r>
+      <w:r>
+        <w:rPr>
+          <w:w w:val="115"/>
+        </w:rPr>
+        <w:t xml:space="preserve">and Houston test set </w:t>
+      </w:r>
+      <w:r>
+        <w:rPr>
+          <w:w w:val="115"/>
+        </w:rPr>
+        <w:t xml:space="preserve">is twice the median absolute deviation </w:t>
       </w:r>
       <w:r>
         <w:rPr>
@@ -10848,15 +11033,9 @@
         </w:rPr>
         <w:t>(</w:t>
       </w:r>
-      <w:hyperlink w:anchor="_bookmark13" w:history="1">
-        <w:r>
-          <w:rPr>
-            <w:w w:val="105"/>
-            <w:sz w:val="24"/>
-          </w:rPr>
-          <w:t>13</w:t>
-        </w:r>
-      </w:hyperlink>
+      <w:r>
+        <w:t>14</w:t>
+      </w:r>
       <w:r>
         <w:rPr>
           <w:w w:val="105"/>
@@ -11392,525 +11571,6 @@
         <w:tabs>
           <w:tab w:val="left" w:pos="703"/>
         </w:tabs>
-        <w:spacing w:before="232"/>
-        <w:rPr>
-          <w:w w:val="105"/>
-          <w:sz w:val="24"/>
-          <w:szCs w:val="24"/>
-        </w:rPr>
-      </w:pPr>
-    </w:p>
-    <w:p>
-      <w:pPr>
-        <w:tabs>
-          <w:tab w:val="left" w:pos="703"/>
-        </w:tabs>
-        <w:spacing w:before="120" w:line="365" w:lineRule="auto"/>
-        <w:jc w:val="both"/>
-        <w:rPr>
-          <w:w w:val="105"/>
-          <w:sz w:val="24"/>
-          <w:szCs w:val="24"/>
-        </w:rPr>
-      </w:pPr>
-      <w:r>
-        <w:rPr>
-          <w:w w:val="105"/>
-          <w:sz w:val="24"/>
-          <w:szCs w:val="24"/>
-        </w:rPr>
-        <w:t>One</w:t>
-      </w:r>
-      <w:r>
-        <w:rPr>
-          <w:spacing w:val="-6"/>
-          <w:w w:val="105"/>
-          <w:sz w:val="24"/>
-          <w:szCs w:val="24"/>
-        </w:rPr>
-        <w:t xml:space="preserve"> </w:t>
-      </w:r>
-      <w:r>
-        <w:rPr>
-          <w:w w:val="105"/>
-          <w:sz w:val="24"/>
-          <w:szCs w:val="24"/>
-        </w:rPr>
-        <w:t>of</w:t>
-      </w:r>
-      <w:r>
-        <w:rPr>
-          <w:spacing w:val="-5"/>
-          <w:w w:val="105"/>
-          <w:sz w:val="24"/>
-          <w:szCs w:val="24"/>
-        </w:rPr>
-        <w:t xml:space="preserve"> </w:t>
-      </w:r>
-      <w:r>
-        <w:rPr>
-          <w:w w:val="105"/>
-          <w:sz w:val="24"/>
-          <w:szCs w:val="24"/>
-        </w:rPr>
-        <w:t>the</w:t>
-      </w:r>
-      <w:r>
-        <w:rPr>
-          <w:spacing w:val="-5"/>
-          <w:w w:val="105"/>
-          <w:sz w:val="24"/>
-          <w:szCs w:val="24"/>
-        </w:rPr>
-        <w:t xml:space="preserve"> </w:t>
-      </w:r>
-      <w:r>
-        <w:rPr>
-          <w:w w:val="105"/>
-          <w:sz w:val="24"/>
-          <w:szCs w:val="24"/>
-        </w:rPr>
-        <w:t>drawbacks</w:t>
-      </w:r>
-      <w:r>
-        <w:rPr>
-          <w:spacing w:val="-5"/>
-          <w:w w:val="105"/>
-          <w:sz w:val="24"/>
-          <w:szCs w:val="24"/>
-        </w:rPr>
-        <w:t xml:space="preserve"> </w:t>
-      </w:r>
-      <w:r>
-        <w:rPr>
-          <w:w w:val="105"/>
-          <w:sz w:val="24"/>
-          <w:szCs w:val="24"/>
-        </w:rPr>
-        <w:t>of</w:t>
-      </w:r>
-      <w:r>
-        <w:rPr>
-          <w:spacing w:val="-5"/>
-          <w:w w:val="105"/>
-          <w:sz w:val="24"/>
-          <w:szCs w:val="24"/>
-        </w:rPr>
-        <w:t xml:space="preserve"> </w:t>
-      </w:r>
-      <w:r>
-        <w:rPr>
-          <w:w w:val="105"/>
-          <w:sz w:val="24"/>
-          <w:szCs w:val="24"/>
-        </w:rPr>
-        <w:t>the</w:t>
-      </w:r>
-      <w:r>
-        <w:rPr>
-          <w:spacing w:val="-5"/>
-          <w:w w:val="105"/>
-          <w:sz w:val="24"/>
-          <w:szCs w:val="24"/>
-        </w:rPr>
-        <w:t xml:space="preserve"> </w:t>
-      </w:r>
-      <w:r>
-        <w:rPr>
-          <w:w w:val="105"/>
-          <w:sz w:val="24"/>
-          <w:szCs w:val="24"/>
-        </w:rPr>
-        <w:t>linear</w:t>
-      </w:r>
-      <w:r>
-        <w:rPr>
-          <w:spacing w:val="-5"/>
-          <w:w w:val="105"/>
-          <w:sz w:val="24"/>
-          <w:szCs w:val="24"/>
-        </w:rPr>
-        <w:t xml:space="preserve"> </w:t>
-      </w:r>
-      <w:r>
-        <w:rPr>
-          <w:w w:val="105"/>
-          <w:sz w:val="24"/>
-          <w:szCs w:val="24"/>
-        </w:rPr>
-        <w:t>approach</w:t>
-      </w:r>
-      <w:r>
-        <w:rPr>
-          <w:spacing w:val="-6"/>
-          <w:w w:val="105"/>
-          <w:sz w:val="24"/>
-          <w:szCs w:val="24"/>
-        </w:rPr>
-        <w:t xml:space="preserve"> </w:t>
-      </w:r>
-      <w:r>
-        <w:rPr>
-          <w:w w:val="105"/>
-          <w:sz w:val="24"/>
-          <w:szCs w:val="24"/>
-        </w:rPr>
-        <w:t>is</w:t>
-      </w:r>
-      <w:r>
-        <w:rPr>
-          <w:spacing w:val="-5"/>
-          <w:w w:val="105"/>
-          <w:sz w:val="24"/>
-          <w:szCs w:val="24"/>
-        </w:rPr>
-        <w:t xml:space="preserve"> </w:t>
-      </w:r>
-      <w:r>
-        <w:rPr>
-          <w:w w:val="105"/>
-          <w:sz w:val="24"/>
-          <w:szCs w:val="24"/>
-        </w:rPr>
-        <w:t>its</w:t>
-      </w:r>
-      <w:r>
-        <w:rPr>
-          <w:spacing w:val="-5"/>
-          <w:w w:val="105"/>
-          <w:sz w:val="24"/>
-          <w:szCs w:val="24"/>
-        </w:rPr>
-        <w:t xml:space="preserve"> </w:t>
-      </w:r>
-      <w:r>
-        <w:rPr>
-          <w:w w:val="105"/>
-          <w:sz w:val="24"/>
-          <w:szCs w:val="24"/>
-        </w:rPr>
-        <w:t>rigidity</w:t>
-      </w:r>
-      <w:r>
-        <w:rPr>
-          <w:spacing w:val="-5"/>
-          <w:w w:val="105"/>
-          <w:sz w:val="24"/>
-          <w:szCs w:val="24"/>
-        </w:rPr>
-        <w:t xml:space="preserve"> </w:t>
-      </w:r>
-      <w:r>
-        <w:rPr>
-          <w:w w:val="105"/>
-          <w:sz w:val="24"/>
-          <w:szCs w:val="24"/>
-        </w:rPr>
-        <w:t>in</w:t>
-      </w:r>
-      <w:r>
-        <w:rPr>
-          <w:spacing w:val="-5"/>
-          <w:w w:val="105"/>
-          <w:sz w:val="24"/>
-          <w:szCs w:val="24"/>
-        </w:rPr>
-        <w:t xml:space="preserve"> </w:t>
-      </w:r>
-      <w:r>
-        <w:rPr>
-          <w:w w:val="105"/>
-          <w:sz w:val="24"/>
-          <w:szCs w:val="24"/>
-        </w:rPr>
-        <w:t>the</w:t>
-      </w:r>
-      <w:r>
-        <w:rPr>
-          <w:spacing w:val="-5"/>
-          <w:w w:val="105"/>
-          <w:sz w:val="24"/>
-          <w:szCs w:val="24"/>
-        </w:rPr>
-        <w:t xml:space="preserve"> </w:t>
-      </w:r>
-      <w:r>
-        <w:rPr>
-          <w:w w:val="105"/>
-          <w:sz w:val="24"/>
-          <w:szCs w:val="24"/>
-        </w:rPr>
-        <w:t>shape</w:t>
-      </w:r>
-      <w:r>
-        <w:rPr>
-          <w:spacing w:val="-6"/>
-          <w:w w:val="105"/>
-          <w:sz w:val="24"/>
-          <w:szCs w:val="24"/>
-        </w:rPr>
-        <w:t xml:space="preserve"> </w:t>
-      </w:r>
-      <w:r>
-        <w:rPr>
-          <w:w w:val="105"/>
-          <w:sz w:val="24"/>
-          <w:szCs w:val="24"/>
-        </w:rPr>
-        <w:t>of</w:t>
-      </w:r>
-      <w:r>
-        <w:rPr>
-          <w:spacing w:val="-5"/>
-          <w:w w:val="105"/>
-          <w:sz w:val="24"/>
-          <w:szCs w:val="24"/>
-        </w:rPr>
-        <w:t xml:space="preserve"> </w:t>
-      </w:r>
-      <w:r>
-        <w:rPr>
-          <w:w w:val="105"/>
-          <w:sz w:val="24"/>
-          <w:szCs w:val="24"/>
-        </w:rPr>
-        <w:t>the</w:t>
-      </w:r>
-      <w:r>
-        <w:rPr>
-          <w:spacing w:val="-5"/>
-          <w:w w:val="105"/>
-          <w:sz w:val="24"/>
-          <w:szCs w:val="24"/>
-        </w:rPr>
-        <w:t xml:space="preserve"> </w:t>
-      </w:r>
-      <w:r>
-        <w:rPr>
-          <w:w w:val="105"/>
-          <w:sz w:val="24"/>
-          <w:szCs w:val="24"/>
-        </w:rPr>
-        <w:t>curve.</w:t>
-      </w:r>
-      <w:r>
-        <w:rPr>
-          <w:spacing w:val="30"/>
-          <w:w w:val="105"/>
-          <w:sz w:val="24"/>
-          <w:szCs w:val="24"/>
-        </w:rPr>
-        <w:t xml:space="preserve"> </w:t>
-      </w:r>
-      <w:r>
-        <w:rPr>
-          <w:w w:val="105"/>
-          <w:sz w:val="24"/>
-          <w:szCs w:val="24"/>
-        </w:rPr>
-        <w:t>Locally weighted regression, known as LOESS, is a more flexible approach. This is advantageous when working with bullets, as it is unrealistic to expect a circular shape to remain after the</w:t>
-      </w:r>
-      <w:r>
-        <w:rPr>
-          <w:spacing w:val="15"/>
-          <w:w w:val="105"/>
-          <w:sz w:val="24"/>
-          <w:szCs w:val="24"/>
-        </w:rPr>
-        <w:t xml:space="preserve"> </w:t>
-      </w:r>
-      <w:r>
-        <w:rPr>
-          <w:w w:val="105"/>
-          <w:sz w:val="24"/>
-          <w:szCs w:val="24"/>
-        </w:rPr>
-        <w:t>bullet</w:t>
-      </w:r>
-      <w:r>
-        <w:rPr>
-          <w:spacing w:val="16"/>
-          <w:w w:val="105"/>
-          <w:sz w:val="24"/>
-          <w:szCs w:val="24"/>
-        </w:rPr>
-        <w:t xml:space="preserve"> </w:t>
-      </w:r>
-      <w:r>
-        <w:rPr>
-          <w:w w:val="105"/>
-          <w:sz w:val="24"/>
-          <w:szCs w:val="24"/>
-        </w:rPr>
-        <w:t>has</w:t>
-      </w:r>
-      <w:r>
-        <w:rPr>
-          <w:spacing w:val="15"/>
-          <w:w w:val="105"/>
-          <w:sz w:val="24"/>
-          <w:szCs w:val="24"/>
-        </w:rPr>
-        <w:t xml:space="preserve"> </w:t>
-      </w:r>
-      <w:r>
-        <w:rPr>
-          <w:w w:val="105"/>
-          <w:sz w:val="24"/>
-          <w:szCs w:val="24"/>
-        </w:rPr>
-        <w:t>been</w:t>
-      </w:r>
-      <w:r>
-        <w:rPr>
-          <w:spacing w:val="16"/>
-          <w:w w:val="105"/>
-          <w:sz w:val="24"/>
-          <w:szCs w:val="24"/>
-        </w:rPr>
-        <w:t xml:space="preserve"> </w:t>
-      </w:r>
-      <w:r>
-        <w:rPr>
-          <w:w w:val="105"/>
-          <w:sz w:val="24"/>
-          <w:szCs w:val="24"/>
-        </w:rPr>
-        <w:t>subjected</w:t>
-      </w:r>
-      <w:r>
-        <w:rPr>
-          <w:spacing w:val="16"/>
-          <w:w w:val="105"/>
-          <w:sz w:val="24"/>
-          <w:szCs w:val="24"/>
-        </w:rPr>
-        <w:t xml:space="preserve"> </w:t>
-      </w:r>
-      <w:r>
-        <w:rPr>
-          <w:w w:val="105"/>
-          <w:sz w:val="24"/>
-          <w:szCs w:val="24"/>
-        </w:rPr>
-        <w:t>to</w:t>
-      </w:r>
-      <w:r>
-        <w:rPr>
-          <w:spacing w:val="15"/>
-          <w:w w:val="105"/>
-          <w:sz w:val="24"/>
-          <w:szCs w:val="24"/>
-        </w:rPr>
-        <w:t xml:space="preserve"> </w:t>
-      </w:r>
-      <w:r>
-        <w:rPr>
-          <w:w w:val="105"/>
-          <w:sz w:val="24"/>
-          <w:szCs w:val="24"/>
-        </w:rPr>
-        <w:t>the</w:t>
-      </w:r>
-      <w:r>
-        <w:rPr>
-          <w:spacing w:val="16"/>
-          <w:w w:val="105"/>
-          <w:sz w:val="24"/>
-          <w:szCs w:val="24"/>
-        </w:rPr>
-        <w:t xml:space="preserve"> </w:t>
-      </w:r>
-      <w:r>
-        <w:rPr>
-          <w:w w:val="105"/>
-          <w:sz w:val="24"/>
-          <w:szCs w:val="24"/>
-        </w:rPr>
-        <w:t>forces</w:t>
-      </w:r>
-      <w:r>
-        <w:rPr>
-          <w:spacing w:val="15"/>
-          <w:w w:val="105"/>
-          <w:sz w:val="24"/>
-          <w:szCs w:val="24"/>
-        </w:rPr>
-        <w:t xml:space="preserve"> </w:t>
-      </w:r>
-      <w:r>
-        <w:rPr>
-          <w:w w:val="105"/>
-          <w:sz w:val="24"/>
-          <w:szCs w:val="24"/>
-        </w:rPr>
-        <w:t>of</w:t>
-      </w:r>
-      <w:r>
-        <w:rPr>
-          <w:spacing w:val="16"/>
-          <w:w w:val="105"/>
-          <w:sz w:val="24"/>
-          <w:szCs w:val="24"/>
-        </w:rPr>
-        <w:t xml:space="preserve"> </w:t>
-      </w:r>
-      <w:r>
-        <w:rPr>
-          <w:w w:val="105"/>
-          <w:sz w:val="24"/>
-          <w:szCs w:val="24"/>
-        </w:rPr>
-        <w:t>a</w:t>
-      </w:r>
-      <w:r>
-        <w:rPr>
-          <w:spacing w:val="16"/>
-          <w:w w:val="105"/>
-          <w:sz w:val="24"/>
-          <w:szCs w:val="24"/>
-        </w:rPr>
-        <w:t xml:space="preserve"> </w:t>
-      </w:r>
-      <w:r>
-        <w:rPr>
-          <w:w w:val="105"/>
-          <w:sz w:val="24"/>
-          <w:szCs w:val="24"/>
-        </w:rPr>
-        <w:t>gun</w:t>
-      </w:r>
-      <w:r>
-        <w:rPr>
-          <w:spacing w:val="15"/>
-          <w:w w:val="105"/>
-          <w:sz w:val="24"/>
-          <w:szCs w:val="24"/>
-        </w:rPr>
-        <w:t xml:space="preserve"> </w:t>
-      </w:r>
-      <w:r>
-        <w:rPr>
-          <w:w w:val="105"/>
-          <w:sz w:val="24"/>
-          <w:szCs w:val="24"/>
-        </w:rPr>
-        <w:t>barrel</w:t>
-      </w:r>
-      <w:r>
-        <w:rPr>
-          <w:w w:val="105"/>
-          <w:sz w:val="24"/>
-          <w:szCs w:val="24"/>
-        </w:rPr>
-        <w:t xml:space="preserve">. </w:t>
-      </w:r>
-    </w:p>
-    <w:p>
-      <w:pPr>
-        <w:tabs>
-          <w:tab w:val="left" w:pos="703"/>
-        </w:tabs>
         <w:spacing w:before="120" w:line="365" w:lineRule="auto"/>
         <w:jc w:val="both"/>
         <w:rPr>
@@ -12348,7 +12008,19 @@
         <w:rPr>
           <w:w w:val="110"/>
         </w:rPr>
-        <w:t xml:space="preserve">44. </w:t>
+        <w:t>44</w:t>
+      </w:r>
+      <w:r>
+        <w:rPr>
+          <w:w w:val="110"/>
+        </w:rPr>
+        <w:t xml:space="preserve"> and each of the 414 crosscuts in the Houston test set</w:t>
+      </w:r>
+      <w:r>
+        <w:rPr>
+          <w:w w:val="110"/>
+        </w:rPr>
+        <w:t xml:space="preserve">. </w:t>
       </w:r>
     </w:p>
     <w:p>
@@ -12946,7 +12618,19 @@
         <w:rPr>
           <w:w w:val="110"/>
         </w:rPr>
-        <w:t xml:space="preserve"> is the distance between two subsequent locations in the crosscut. For the scans of Hamby set 44, this distance is equal to 0</w:t>
+        <w:t xml:space="preserve"> is the distance between two subsequent locations in the crosscut. For the scans of Hamby set 44</w:t>
+      </w:r>
+      <w:r>
+        <w:rPr>
+          <w:w w:val="110"/>
+        </w:rPr>
+        <w:t xml:space="preserve"> and Houston test set</w:t>
+      </w:r>
+      <w:r>
+        <w:rPr>
+          <w:w w:val="110"/>
+        </w:rPr>
+        <w:t>, this distance is equal to 0</w:t>
       </w:r>
       <w:r>
         <w:rPr>
@@ -13183,14 +12867,7 @@
                           <w:rFonts w:ascii="Cambria Math" w:hAnsi="Cambria Math"/>
                           <w:w w:val="110"/>
                         </w:rPr>
-                        <m:t>i</m:t>
-                      </m:r>
-                      <m:r>
-                        <w:rPr>
-                          <w:rFonts w:ascii="Cambria Math" w:hAnsi="Cambria Math"/>
-                          <w:w w:val="110"/>
-                        </w:rPr>
-                        <m:t>j</m:t>
+                        <m:t>ij</m:t>
                       </m:r>
                     </m:sub>
                   </m:sSub>
@@ -13511,7 +13188,19 @@
         <w:rPr>
           <w:w w:val="110"/>
         </w:rPr>
-        <w:t xml:space="preserve">An area of misidentification was calculated separately for the left hand side and right hand side predictions for each of the 208 profiles in the data set, where predictions were based on the Robust Linear Model and Robust LOESS methods, as well as the </w:t>
+        <w:t xml:space="preserve">An area of misidentification was calculated separately for the left hand side and right hand side predictions for each of the </w:t>
+      </w:r>
+      <w:r>
+        <w:rPr>
+          <w:w w:val="110"/>
+        </w:rPr>
+        <w:t>622</w:t>
+      </w:r>
+      <w:r>
+        <w:rPr>
+          <w:w w:val="110"/>
+        </w:rPr>
+        <w:t xml:space="preserve"> profiles in the data set, where predictions were based on the Robust Linear Model and Robust LOESS methods, as well as the </w:t>
       </w:r>
       <w:proofErr w:type="spellStart"/>
       <w:r>
@@ -13553,7 +13242,75 @@
         <w:rPr>
           <w:w w:val="110"/>
         </w:rPr>
-        <w:t xml:space="preserve">To assess the performance of all three methods, we consider the distribution of the areas of misidentification across all 208 lands of Hamby set 44 (see Figure 8). A distribution starting at or close to zero with minimal spread is ideal as this suggests many of the predicted shoulder locations are very close to the manually identified locations, and predictions are removing many of the outlying GEA points. A distribution with a wider spread or many high, outlying areas of misidentification suggests a greater degree of uncertainty and inaccuracy for a particular method.  </w:t>
+        <w:t xml:space="preserve">To assess the performance of all three methods, we consider the distribution of the areas of misidentification across all </w:t>
+      </w:r>
+      <w:r>
+        <w:rPr>
+          <w:w w:val="110"/>
+        </w:rPr>
+        <w:t>622</w:t>
+      </w:r>
+      <w:r>
+        <w:rPr>
+          <w:w w:val="110"/>
+        </w:rPr>
+        <w:t xml:space="preserve"> lands of Hamby set 44</w:t>
+      </w:r>
+      <w:r>
+        <w:rPr>
+          <w:w w:val="110"/>
+        </w:rPr>
+        <w:t xml:space="preserve"> and the Houston test set</w:t>
+      </w:r>
+      <w:r>
+        <w:rPr>
+          <w:w w:val="110"/>
+        </w:rPr>
+        <w:t>. Figure 8 presents each distribution as a boxplot. The box encompasses the middle 50% of values, spanning the 25</w:t>
+      </w:r>
+      <w:r>
+        <w:rPr>
+          <w:w w:val="110"/>
+          <w:vertAlign w:val="superscript"/>
+        </w:rPr>
+        <w:t>th</w:t>
+      </w:r>
+      <w:r>
+        <w:rPr>
+          <w:w w:val="110"/>
+        </w:rPr>
+        <w:t xml:space="preserve"> to 75</w:t>
+      </w:r>
+      <w:r>
+        <w:rPr>
+          <w:w w:val="110"/>
+          <w:vertAlign w:val="superscript"/>
+        </w:rPr>
+        <w:t>th</w:t>
+      </w:r>
+      <w:r>
+        <w:rPr>
+          <w:w w:val="110"/>
+        </w:rPr>
+        <w:t xml:space="preserve"> percentile. The line inside each box represents the median value, and individual data points are unusually large values we call outliers. </w:t>
+      </w:r>
+      <w:r>
+        <w:rPr>
+          <w:w w:val="110"/>
+        </w:rPr>
+        <w:t>A distribution starting at or close to zero with minimal spread is ideal as this suggests many of the predicted shoulder locations are very close to the manually identified locations, and predictions are removing many of the outlying GEA points. A distribution with a wider spread or many high, outlying areas of misidentification suggests a greater degree of uncertainty and inaccuracy for a particular method.</w:t>
+      </w:r>
+      <w:r>
+        <w:rPr>
+          <w:w w:val="110"/>
+        </w:rPr>
+        <w:t xml:space="preserve"> Some of the outliers are so extreme, statistics appear very close to one another or on top of each other. </w:t>
+      </w:r>
+      <w:r>
+        <w:rPr>
+          <w:w w:val="110"/>
+        </w:rPr>
+        <w:t xml:space="preserve">  </w:t>
       </w:r>
     </w:p>
     <w:p>
@@ -13593,21 +13350,19 @@
         <w:rPr>
           <w:w w:val="105"/>
         </w:rPr>
-        <w:t xml:space="preserve">, we categorized areas of misidentification as satisfactory, borderline, and unsatisfactory. Scores under 100 are considered satisfactory, scores between 100 and 1000 are </w:t>
-      </w:r>
-      <w:proofErr w:type="gramStart"/>
-      <w:r>
-        <w:rPr>
-          <w:w w:val="105"/>
-        </w:rPr>
-        <w:t>borderline</w:t>
-      </w:r>
-      <w:proofErr w:type="gramEnd"/>
-      <w:r>
-        <w:rPr>
-          <w:w w:val="105"/>
-        </w:rPr>
-        <w:t xml:space="preserve">, and scores above 1000 are considered unsatisfactory (see </w:t>
+        <w:t xml:space="preserve">, we categorized areas of misidentification as </w:t>
+      </w:r>
+      <w:r>
+        <w:rPr>
+          <w:w w:val="105"/>
+        </w:rPr>
+        <w:t>small, medium, or large deviations and divided results between the two test sets. Scores under 100 are considered small deviations, scores between 100 and 1000 are medium, and scores above 1000 are considered large deviations</w:t>
+      </w:r>
+      <w:r>
+        <w:rPr>
+          <w:w w:val="105"/>
+        </w:rPr>
+        <w:t xml:space="preserve"> (see </w:t>
       </w:r>
       <w:hyperlink w:anchor="_bookmark22" w:history="1">
         <w:r>
@@ -13621,7 +13376,13 @@
         <w:rPr>
           <w:w w:val="105"/>
         </w:rPr>
-        <w:t>). Unsatisfactory cases are the most likely to cause poor or flawed results in subsequent analyses.</w:t>
+        <w:t xml:space="preserve">). </w:t>
+      </w:r>
+      <w:r>
+        <w:rPr>
+          <w:w w:val="105"/>
+        </w:rPr>
+        <w:t xml:space="preserve">Cases with large deviations are the most likely to cause poor or flawed results in subsequent analyses. Note that Figure 9(a) and Table 1, as well as Figure 9(b) and Table 2, are based on the same numbers but provide two different presentations of the results. </w:t>
       </w:r>
     </w:p>
     <w:p>
@@ -13649,7 +13410,31 @@
         <w:rPr>
           <w:w w:val="105"/>
         </w:rPr>
-        <w:t>It is important to note that different results are expected for the left and right shoulder locations. Within Hamby set 44, almost all scans have a well-defined left groove. Left here is defined as visually left on the scan; this is the side the scan begins on, so a well-defined distinction between GEA and LEA is expected. Often, a less clear distinction is seen on the right side of the scan, with sometimes no apparent shoulder location visible. For this reason it is preferable to separate the left and right for visual inspection of results; a method may excel on one side but fall short on another.</w:t>
+        <w:t>It is important to note that different results are expected for the left and right shoulder locations. Within Hamby set 44</w:t>
+      </w:r>
+      <w:r>
+        <w:rPr>
+          <w:w w:val="105"/>
+        </w:rPr>
+        <w:t xml:space="preserve"> and Houston test set</w:t>
+      </w:r>
+      <w:r>
+        <w:rPr>
+          <w:w w:val="105"/>
+        </w:rPr>
+        <w:t xml:space="preserve">, almost all scans have a well-defined left groove. Left here is defined as visually left on the scan; this is the side the scan begins on, so a well-defined distinction between GEA and LEA is expected. Often, a less clear distinction is seen on the right side of the scan, with sometimes no apparent shoulder location visible. </w:t>
+      </w:r>
+      <w:r>
+        <w:rPr>
+          <w:w w:val="105"/>
+        </w:rPr>
+        <w:t xml:space="preserve">This may be due to the left shoulder corresponding to the leading edge in the twist of a bullet as it is propelled through a gun barrel. </w:t>
+      </w:r>
+      <w:r>
+        <w:rPr>
+          <w:w w:val="105"/>
+        </w:rPr>
+        <w:t>For this reason it is preferable to separate the left and right for visual inspection of results; a method may excel on one side but fall short on another.</w:t>
       </w:r>
     </w:p>
     <w:p>
@@ -13695,7 +13480,41 @@
         <w:rPr>
           <w:w w:val="105"/>
         </w:rPr>
-        <w:t>Both the robust linear model and robust LOESS approaches outperform currently implemented solutions based on data smoothers for the right shoulder location. Of the two, the robust LOESS approach clearly outperforms the robust linear model. This hierarchy of performance is well within expectation given the strength of robust approaches in general as well as the flexibility of LOESS applied to this data type. Robust LOESS also readily handles variation introduced in the process of translating the physical bullet into a 3D object. If there is too much variability in how the bullet is placed relative to the plane of reference on the microscope, profiles can have tilted shapes relative to the x-axis, which a quadratic linear model would fail to address. In these situations, LOESS excels.</w:t>
+        <w:t xml:space="preserve">The Roust LOESS approach clearly outperforms both the Robust Linear Model and the </w:t>
+      </w:r>
+      <w:proofErr w:type="spellStart"/>
+      <w:r>
+        <w:rPr>
+          <w:w w:val="105"/>
+        </w:rPr>
+        <w:t>Rollapply</w:t>
+      </w:r>
+      <w:proofErr w:type="spellEnd"/>
+      <w:r>
+        <w:rPr>
+          <w:w w:val="105"/>
+        </w:rPr>
+        <w:t xml:space="preserve"> method for both the left and right shoulder locations on both Hamby set 33 and the Houston test set. While the Robust Linear Model approach outperforms </w:t>
+      </w:r>
+      <w:proofErr w:type="spellStart"/>
+      <w:r>
+        <w:rPr>
+          <w:w w:val="105"/>
+        </w:rPr>
+        <w:t>Rollapply</w:t>
+      </w:r>
+      <w:proofErr w:type="spellEnd"/>
+      <w:r>
+        <w:rPr>
+          <w:w w:val="105"/>
+        </w:rPr>
+        <w:t xml:space="preserve"> for the right shoulder location on Hamby set 44, it performs the worst for both sides of the Houston test data and the left shoulder location of Hamby set 44. </w:t>
+      </w:r>
+      <w:r>
+        <w:rPr>
+          <w:w w:val="105"/>
+        </w:rPr>
+        <w:t>This hierarchy of performance is well within expectation given the strength of robust approaches in general as well as the flexibility of LOESS applied to this data type. Robust LOESS also readily handles variation introduced in the process of translating the physical bullet into a 3D object. If there is too much variability in how the bullet is placed relative to the plane of reference on the microscope, profiles can have tilted shapes relative to the x-axis, which a quadratic linear model would fail to address. In these situations, LOESS excels.</w:t>
       </w:r>
     </w:p>
     <w:p>
@@ -13730,26 +13549,81 @@
           <w:spacing w:val="-3"/>
           <w:w w:val="105"/>
         </w:rPr>
-        <w:t xml:space="preserve">values </w:t>
-      </w:r>
-      <w:r>
-        <w:rPr>
-          <w:w w:val="105"/>
-        </w:rPr>
-        <w:t xml:space="preserve">as multiples of MAD work well on </w:t>
+        <w:t>value</w:t>
       </w:r>
       <w:r>
         <w:rPr>
           <w:spacing w:val="-3"/>
           <w:w w:val="105"/>
         </w:rPr>
+        <w:t xml:space="preserve"> </w:t>
+      </w:r>
+      <w:r>
+        <w:rPr>
+          <w:w w:val="105"/>
+        </w:rPr>
+        <w:t xml:space="preserve">as </w:t>
+      </w:r>
+      <w:r>
+        <w:rPr>
+          <w:w w:val="105"/>
+        </w:rPr>
+        <w:t xml:space="preserve">a </w:t>
+      </w:r>
+      <w:r>
+        <w:rPr>
+          <w:w w:val="105"/>
+        </w:rPr>
+        <w:t>multiple of MAD work</w:t>
+      </w:r>
+      <w:r>
+        <w:rPr>
+          <w:w w:val="105"/>
+        </w:rPr>
+        <w:t>s</w:t>
+      </w:r>
+      <w:r>
+        <w:rPr>
+          <w:w w:val="105"/>
+        </w:rPr>
+        <w:t xml:space="preserve"> well </w:t>
+      </w:r>
+      <w:r>
+        <w:rPr>
+          <w:w w:val="105"/>
+        </w:rPr>
+        <w:t xml:space="preserve">for Robust LOESS </w:t>
+      </w:r>
+      <w:r>
+        <w:rPr>
+          <w:w w:val="105"/>
+        </w:rPr>
+        <w:t xml:space="preserve">on </w:t>
+      </w:r>
+      <w:r>
+        <w:rPr>
+          <w:spacing w:val="-3"/>
+          <w:w w:val="105"/>
+        </w:rPr>
         <w:t xml:space="preserve">Hamby </w:t>
       </w:r>
       <w:r>
         <w:rPr>
           <w:w w:val="105"/>
         </w:rPr>
-        <w:t xml:space="preserve">set 44, additional validation will need to </w:t>
+        <w:t>set 44</w:t>
+      </w:r>
+      <w:r>
+        <w:rPr>
+          <w:w w:val="105"/>
+        </w:rPr>
+        <w:t xml:space="preserve"> and Houston test</w:t>
+      </w:r>
+      <w:r>
+        <w:rPr>
+          <w:w w:val="105"/>
+        </w:rPr>
+        <w:t xml:space="preserve">, additional validation will need to </w:t>
       </w:r>
       <w:r>
         <w:rPr>
@@ -13810,6 +13684,29 @@
           <w:w w:val="105"/>
         </w:rPr>
         <w:t xml:space="preserve">value. </w:t>
+      </w:r>
+      <w:r>
+        <w:rPr>
+          <w:spacing w:val="-3"/>
+          <w:w w:val="105"/>
+        </w:rPr>
+        <w:t xml:space="preserve">LEAs with </w:t>
+      </w:r>
+      <w:proofErr w:type="gramStart"/>
+      <w:r>
+        <w:rPr>
+          <w:spacing w:val="-3"/>
+          <w:w w:val="105"/>
+        </w:rPr>
+        <w:t>shoulders which are not horizontally aligned due to tilt</w:t>
+      </w:r>
+      <w:proofErr w:type="gramEnd"/>
+      <w:r>
+        <w:rPr>
+          <w:spacing w:val="-3"/>
+          <w:w w:val="105"/>
+        </w:rPr>
+        <w:t xml:space="preserve"> may also require slight alterations to this method. </w:t>
       </w:r>
       <w:r>
         <w:rPr>
@@ -14041,22 +13938,310 @@
     </w:p>
     <w:p>
       <w:pPr>
+        <w:pStyle w:val="BodyText"/>
+        <w:spacing w:line="364" w:lineRule="auto"/>
+        <w:ind w:right="-62"/>
+        <w:jc w:val="both"/>
+        <w:rPr>
+          <w:w w:val="105"/>
+        </w:rPr>
+      </w:pPr>
+    </w:p>
+    <w:p>
+      <w:pPr>
+        <w:pStyle w:val="BodyText"/>
+        <w:spacing w:line="364" w:lineRule="auto"/>
+        <w:ind w:right="-62"/>
+        <w:jc w:val="both"/>
+        <w:rPr>
+          <w:w w:val="105"/>
+        </w:rPr>
+      </w:pPr>
+    </w:p>
+    <w:p>
+      <w:pPr>
+        <w:pStyle w:val="BodyText"/>
+        <w:spacing w:line="364" w:lineRule="auto"/>
+        <w:ind w:right="-62"/>
+        <w:jc w:val="both"/>
+        <w:rPr>
+          <w:w w:val="105"/>
+        </w:rPr>
+      </w:pPr>
+    </w:p>
+    <w:p>
+      <w:pPr>
+        <w:pStyle w:val="BodyText"/>
+        <w:spacing w:line="364" w:lineRule="auto"/>
+        <w:ind w:right="-62"/>
+        <w:jc w:val="both"/>
+        <w:rPr>
+          <w:w w:val="105"/>
+        </w:rPr>
+      </w:pPr>
+    </w:p>
+    <w:p>
+      <w:pPr>
+        <w:pStyle w:val="BodyText"/>
+        <w:spacing w:line="364" w:lineRule="auto"/>
+        <w:ind w:right="-62"/>
+        <w:jc w:val="both"/>
+        <w:rPr>
+          <w:w w:val="105"/>
+        </w:rPr>
+      </w:pPr>
+    </w:p>
+    <w:p>
+      <w:pPr>
+        <w:pStyle w:val="BodyText"/>
+        <w:spacing w:line="364" w:lineRule="auto"/>
+        <w:ind w:right="-62"/>
+        <w:jc w:val="both"/>
+        <w:rPr>
+          <w:w w:val="105"/>
+        </w:rPr>
+      </w:pPr>
+    </w:p>
+    <w:p>
+      <w:pPr>
+        <w:pStyle w:val="BodyText"/>
+        <w:spacing w:line="364" w:lineRule="auto"/>
+        <w:ind w:right="-62"/>
+        <w:jc w:val="both"/>
+        <w:rPr>
+          <w:w w:val="105"/>
+        </w:rPr>
+      </w:pPr>
+    </w:p>
+    <w:p>
+      <w:pPr>
+        <w:pStyle w:val="BodyText"/>
+        <w:spacing w:line="364" w:lineRule="auto"/>
+        <w:ind w:right="-62"/>
+        <w:jc w:val="both"/>
+        <w:rPr>
+          <w:w w:val="105"/>
+        </w:rPr>
+      </w:pPr>
+    </w:p>
+    <w:p>
+      <w:pPr>
+        <w:pStyle w:val="BodyText"/>
+        <w:spacing w:line="364" w:lineRule="auto"/>
+        <w:ind w:right="-62"/>
+        <w:jc w:val="both"/>
+        <w:rPr>
+          <w:w w:val="105"/>
+        </w:rPr>
+      </w:pPr>
+    </w:p>
+    <w:p>
+      <w:pPr>
+        <w:pStyle w:val="BodyText"/>
+        <w:spacing w:line="364" w:lineRule="auto"/>
+        <w:ind w:right="-62"/>
+        <w:jc w:val="both"/>
+        <w:rPr>
+          <w:w w:val="105"/>
+        </w:rPr>
+      </w:pPr>
+    </w:p>
+    <w:p>
+      <w:pPr>
+        <w:pStyle w:val="BodyText"/>
+        <w:spacing w:line="364" w:lineRule="auto"/>
+        <w:ind w:right="-62"/>
+        <w:jc w:val="both"/>
+        <w:rPr>
+          <w:w w:val="105"/>
+        </w:rPr>
+      </w:pPr>
+    </w:p>
+    <w:p>
+      <w:pPr>
+        <w:pStyle w:val="BodyText"/>
+        <w:spacing w:line="364" w:lineRule="auto"/>
+        <w:ind w:right="-62"/>
+        <w:jc w:val="both"/>
+        <w:rPr>
+          <w:w w:val="105"/>
+        </w:rPr>
+      </w:pPr>
+    </w:p>
+    <w:p>
+      <w:pPr>
+        <w:pStyle w:val="BodyText"/>
+        <w:spacing w:line="364" w:lineRule="auto"/>
+        <w:ind w:right="-62"/>
+        <w:jc w:val="both"/>
+        <w:rPr>
+          <w:w w:val="105"/>
+        </w:rPr>
+      </w:pPr>
+    </w:p>
+    <w:p>
+      <w:pPr>
+        <w:pStyle w:val="BodyText"/>
+        <w:spacing w:line="364" w:lineRule="auto"/>
+        <w:ind w:right="-62"/>
+        <w:jc w:val="both"/>
+        <w:rPr>
+          <w:w w:val="105"/>
+        </w:rPr>
+      </w:pPr>
+    </w:p>
+    <w:p>
+      <w:pPr>
+        <w:pStyle w:val="BodyText"/>
+        <w:spacing w:line="364" w:lineRule="auto"/>
+        <w:ind w:right="-62"/>
+        <w:jc w:val="both"/>
+        <w:rPr>
+          <w:w w:val="105"/>
+        </w:rPr>
+      </w:pPr>
+    </w:p>
+    <w:p>
+      <w:pPr>
+        <w:pStyle w:val="BodyText"/>
+        <w:spacing w:line="364" w:lineRule="auto"/>
+        <w:ind w:right="-62"/>
+        <w:jc w:val="both"/>
+        <w:rPr>
+          <w:w w:val="105"/>
+        </w:rPr>
+      </w:pPr>
+    </w:p>
+    <w:p>
+      <w:pPr>
+        <w:pStyle w:val="BodyText"/>
+        <w:spacing w:line="364" w:lineRule="auto"/>
+        <w:ind w:right="-62"/>
+        <w:jc w:val="both"/>
+        <w:rPr>
+          <w:w w:val="105"/>
+        </w:rPr>
+      </w:pPr>
+    </w:p>
+    <w:p>
+      <w:pPr>
+        <w:pStyle w:val="BodyText"/>
+        <w:spacing w:line="364" w:lineRule="auto"/>
+        <w:ind w:right="-62"/>
+        <w:jc w:val="both"/>
+        <w:rPr>
+          <w:w w:val="105"/>
+        </w:rPr>
+      </w:pPr>
+    </w:p>
+    <w:p>
+      <w:pPr>
+        <w:pStyle w:val="BodyText"/>
+        <w:spacing w:line="364" w:lineRule="auto"/>
+        <w:ind w:right="-62"/>
+        <w:jc w:val="both"/>
+        <w:rPr>
+          <w:w w:val="105"/>
+        </w:rPr>
+      </w:pPr>
+    </w:p>
+    <w:p>
+      <w:pPr>
+        <w:pStyle w:val="BodyText"/>
+        <w:spacing w:line="364" w:lineRule="auto"/>
+        <w:ind w:right="-62"/>
+        <w:jc w:val="both"/>
+        <w:rPr>
+          <w:w w:val="105"/>
+        </w:rPr>
+      </w:pPr>
+    </w:p>
+    <w:p>
+      <w:pPr>
+        <w:pStyle w:val="BodyText"/>
+        <w:spacing w:line="364" w:lineRule="auto"/>
+        <w:ind w:right="-62"/>
+        <w:jc w:val="both"/>
+        <w:rPr>
+          <w:w w:val="105"/>
+        </w:rPr>
+      </w:pPr>
+    </w:p>
+    <w:p>
+      <w:pPr>
+        <w:pStyle w:val="BodyText"/>
+        <w:spacing w:line="364" w:lineRule="auto"/>
+        <w:ind w:right="-62"/>
+        <w:jc w:val="both"/>
+        <w:rPr>
+          <w:w w:val="105"/>
+        </w:rPr>
+      </w:pPr>
+    </w:p>
+    <w:p>
+      <w:pPr>
+        <w:pStyle w:val="BodyText"/>
+        <w:spacing w:line="364" w:lineRule="auto"/>
+        <w:ind w:right="-62"/>
+        <w:jc w:val="both"/>
+        <w:rPr>
+          <w:w w:val="105"/>
+        </w:rPr>
+      </w:pPr>
+    </w:p>
+    <w:p>
+      <w:pPr>
+        <w:pStyle w:val="BodyText"/>
+        <w:spacing w:line="364" w:lineRule="auto"/>
+        <w:ind w:right="-62"/>
+        <w:jc w:val="both"/>
+        <w:rPr>
+          <w:w w:val="105"/>
+        </w:rPr>
+      </w:pPr>
+    </w:p>
+    <w:p>
+      <w:pPr>
+        <w:pStyle w:val="BodyText"/>
+        <w:spacing w:line="364" w:lineRule="auto"/>
+        <w:ind w:right="-62"/>
+        <w:jc w:val="both"/>
+        <w:rPr>
+          <w:w w:val="105"/>
+        </w:rPr>
+      </w:pPr>
+    </w:p>
+    <w:p>
+      <w:pPr>
+        <w:pStyle w:val="BodyText"/>
+        <w:spacing w:line="364" w:lineRule="auto"/>
+        <w:ind w:right="-62"/>
+        <w:jc w:val="both"/>
+        <w:rPr>
+          <w:w w:val="105"/>
+        </w:rPr>
+      </w:pPr>
+    </w:p>
+    <w:p>
+      <w:pPr>
         <w:pStyle w:val="Heading1"/>
         <w:spacing w:before="0"/>
-        <w:rPr>
-          <w:rFonts w:ascii="Times New Roman" w:hAnsi="Times New Roman" w:cs="Times New Roman"/>
-          <w:color w:val="auto"/>
-        </w:rPr>
-      </w:pPr>
-      <w:r>
         <w:rPr>
           <w:rFonts w:ascii="Times New Roman" w:hAnsi="Times New Roman" w:cs="Times New Roman"/>
           <w:color w:val="auto"/>
           <w:w w:val="115"/>
         </w:rPr>
+      </w:pPr>
+      <w:r>
+        <w:rPr>
+          <w:rFonts w:ascii="Times New Roman" w:hAnsi="Times New Roman" w:cs="Times New Roman"/>
+          <w:color w:val="auto"/>
+          <w:w w:val="115"/>
+        </w:rPr>
         <w:t>References</w:t>
       </w:r>
     </w:p>
+    <w:p/>
     <w:p>
       <w:pPr>
         <w:pStyle w:val="BodyText"/>
@@ -14129,7 +14314,7 @@
         <w:rPr>
           <w:sz w:val="24"/>
         </w:rPr>
-        <w:t>impressions. The</w:t>
+        <w:t>impressions. Ann</w:t>
       </w:r>
       <w:r>
         <w:rPr>
@@ -14138,38 +14323,14 @@
         </w:rPr>
         <w:t xml:space="preserve"> </w:t>
       </w:r>
-      <w:r>
-        <w:rPr>
-          <w:sz w:val="24"/>
-        </w:rPr>
-        <w:t>Annals</w:t>
-      </w:r>
-      <w:r>
-        <w:rPr>
-          <w:spacing w:val="20"/>
-          <w:sz w:val="24"/>
-        </w:rPr>
-        <w:t xml:space="preserve"> </w:t>
-      </w:r>
-      <w:r>
-        <w:rPr>
-          <w:sz w:val="24"/>
-        </w:rPr>
-        <w:t>of</w:t>
-      </w:r>
-      <w:r>
-        <w:rPr>
-          <w:spacing w:val="20"/>
-          <w:sz w:val="24"/>
-        </w:rPr>
-        <w:t xml:space="preserve"> </w:t>
-      </w:r>
-      <w:r>
-        <w:rPr>
-          <w:sz w:val="24"/>
-        </w:rPr>
-        <w:t>Applied</w:t>
-      </w:r>
+      <w:proofErr w:type="spellStart"/>
+      <w:r>
+        <w:rPr>
+          <w:sz w:val="24"/>
+        </w:rPr>
+        <w:t>Appl</w:t>
+      </w:r>
+      <w:proofErr w:type="spellEnd"/>
       <w:r>
         <w:rPr>
           <w:spacing w:val="19"/>
@@ -14181,7 +14342,7 @@
         <w:rPr>
           <w:sz w:val="24"/>
         </w:rPr>
-        <w:t>Statistics</w:t>
+        <w:t>Stat</w:t>
       </w:r>
       <w:r>
         <w:rPr>
@@ -14298,20 +14459,13 @@
           <w:sz w:val="24"/>
         </w:rPr>
       </w:pPr>
-      <w:r>
-        <w:rPr>
-          <w:w w:val="105"/>
-          <w:sz w:val="24"/>
-        </w:rPr>
-        <w:t xml:space="preserve">De Kinder J, </w:t>
-      </w:r>
       <w:proofErr w:type="spellStart"/>
       <w:r>
         <w:rPr>
           <w:w w:val="105"/>
           <w:sz w:val="24"/>
         </w:rPr>
-        <w:t>Prevot</w:t>
+        <w:t>Ommen</w:t>
       </w:r>
       <w:proofErr w:type="spellEnd"/>
       <w:r>
@@ -14319,15 +14473,7 @@
           <w:w w:val="105"/>
           <w:sz w:val="24"/>
         </w:rPr>
-        <w:t xml:space="preserve"> </w:t>
-      </w:r>
-      <w:r>
-        <w:rPr>
-          <w:spacing w:val="-10"/>
-          <w:w w:val="105"/>
-          <w:sz w:val="24"/>
-        </w:rPr>
-        <w:t xml:space="preserve">P, </w:t>
+        <w:t xml:space="preserve"> DM, Saunders CP. Building a unified statistical framework for the forensic identification of source problems. Law </w:t>
       </w:r>
       <w:proofErr w:type="spellStart"/>
       <w:r>
@@ -14335,7 +14481,7 @@
           <w:w w:val="105"/>
           <w:sz w:val="24"/>
         </w:rPr>
-        <w:t>Pirlot</w:t>
+        <w:t>Probab</w:t>
       </w:r>
       <w:proofErr w:type="spellEnd"/>
       <w:r>
@@ -14343,38 +14489,7 @@
           <w:w w:val="105"/>
           <w:sz w:val="24"/>
         </w:rPr>
-        <w:t xml:space="preserve"> M, </w:t>
-      </w:r>
-      <w:proofErr w:type="spellStart"/>
-      <w:r>
-        <w:rPr>
-          <w:w w:val="105"/>
-          <w:sz w:val="24"/>
-        </w:rPr>
-        <w:t>Nys</w:t>
-      </w:r>
-      <w:proofErr w:type="spellEnd"/>
-      <w:r>
-        <w:rPr>
-          <w:w w:val="105"/>
-          <w:sz w:val="24"/>
-        </w:rPr>
-        <w:t xml:space="preserve"> B. Surface topology of bullet striations: an innovating technique. AFTE Journal</w:t>
-      </w:r>
-      <w:r>
-        <w:rPr>
-          <w:spacing w:val="13"/>
-          <w:w w:val="105"/>
-          <w:sz w:val="24"/>
-        </w:rPr>
-        <w:t xml:space="preserve"> </w:t>
-      </w:r>
-      <w:r>
-        <w:rPr>
-          <w:w w:val="105"/>
-          <w:sz w:val="24"/>
-        </w:rPr>
-        <w:t>1998</w:t>
+        <w:t xml:space="preserve"> Risk 2018 05</w:t>
       </w:r>
       <w:proofErr w:type="gramStart"/>
       <w:r>
@@ -14382,7 +14497,7 @@
           <w:w w:val="105"/>
           <w:sz w:val="24"/>
         </w:rPr>
-        <w:t>;30</w:t>
+        <w:t>;17</w:t>
       </w:r>
       <w:proofErr w:type="gramEnd"/>
       <w:r>
@@ -14390,7 +14505,7 @@
           <w:w w:val="105"/>
           <w:sz w:val="24"/>
         </w:rPr>
-        <w:t>(2):294–299.</w:t>
+        <w:t xml:space="preserve">(2):179-197. </w:t>
       </w:r>
     </w:p>
     <w:p>
@@ -14423,6 +14538,118 @@
           <w:w w:val="105"/>
           <w:sz w:val="24"/>
         </w:rPr>
+        <w:t>Prevot</w:t>
+      </w:r>
+      <w:proofErr w:type="spellEnd"/>
+      <w:r>
+        <w:rPr>
+          <w:w w:val="105"/>
+          <w:sz w:val="24"/>
+        </w:rPr>
+        <w:t xml:space="preserve"> </w:t>
+      </w:r>
+      <w:r>
+        <w:rPr>
+          <w:spacing w:val="-10"/>
+          <w:w w:val="105"/>
+          <w:sz w:val="24"/>
+        </w:rPr>
+        <w:t xml:space="preserve">P, </w:t>
+      </w:r>
+      <w:proofErr w:type="spellStart"/>
+      <w:r>
+        <w:rPr>
+          <w:w w:val="105"/>
+          <w:sz w:val="24"/>
+        </w:rPr>
+        <w:t>Pirlot</w:t>
+      </w:r>
+      <w:proofErr w:type="spellEnd"/>
+      <w:r>
+        <w:rPr>
+          <w:w w:val="105"/>
+          <w:sz w:val="24"/>
+        </w:rPr>
+        <w:t xml:space="preserve"> M, </w:t>
+      </w:r>
+      <w:proofErr w:type="spellStart"/>
+      <w:r>
+        <w:rPr>
+          <w:w w:val="105"/>
+          <w:sz w:val="24"/>
+        </w:rPr>
+        <w:t>Nys</w:t>
+      </w:r>
+      <w:proofErr w:type="spellEnd"/>
+      <w:r>
+        <w:rPr>
+          <w:w w:val="105"/>
+          <w:sz w:val="24"/>
+        </w:rPr>
+        <w:t xml:space="preserve"> B. Surface topology of bullet striations: an innovating technique. AFTE Journal</w:t>
+      </w:r>
+      <w:r>
+        <w:rPr>
+          <w:spacing w:val="13"/>
+          <w:w w:val="105"/>
+          <w:sz w:val="24"/>
+        </w:rPr>
+        <w:t xml:space="preserve"> </w:t>
+      </w:r>
+      <w:r>
+        <w:rPr>
+          <w:w w:val="105"/>
+          <w:sz w:val="24"/>
+        </w:rPr>
+        <w:t>1998</w:t>
+      </w:r>
+      <w:proofErr w:type="gramStart"/>
+      <w:r>
+        <w:rPr>
+          <w:w w:val="105"/>
+          <w:sz w:val="24"/>
+        </w:rPr>
+        <w:t>;30</w:t>
+      </w:r>
+      <w:proofErr w:type="gramEnd"/>
+      <w:r>
+        <w:rPr>
+          <w:w w:val="105"/>
+          <w:sz w:val="24"/>
+        </w:rPr>
+        <w:t>(2):294–299.</w:t>
+      </w:r>
+    </w:p>
+    <w:p>
+      <w:pPr>
+        <w:pStyle w:val="ListParagraph"/>
+        <w:numPr>
+          <w:ilvl w:val="1"/>
+          <w:numId w:val="3"/>
+        </w:numPr>
+        <w:tabs>
+          <w:tab w:val="left" w:pos="638"/>
+        </w:tabs>
+        <w:spacing w:before="198" w:line="360" w:lineRule="auto"/>
+        <w:ind w:right="-62" w:hanging="377"/>
+        <w:jc w:val="both"/>
+        <w:rPr>
+          <w:sz w:val="24"/>
+        </w:rPr>
+      </w:pPr>
+      <w:r>
+        <w:rPr>
+          <w:w w:val="105"/>
+          <w:sz w:val="24"/>
+        </w:rPr>
+        <w:t xml:space="preserve">De Kinder J, </w:t>
+      </w:r>
+      <w:proofErr w:type="spellStart"/>
+      <w:r>
+        <w:rPr>
+          <w:w w:val="105"/>
+          <w:sz w:val="24"/>
+        </w:rPr>
         <w:t>Bonifanti</w:t>
       </w:r>
       <w:proofErr w:type="spellEnd"/>
@@ -14441,13 +14668,31 @@
         </w:rPr>
         <w:t xml:space="preserve">Forensic </w:t>
       </w:r>
-      <w:r>
-        <w:rPr>
-          <w:w w:val="105"/>
-          <w:sz w:val="24"/>
-        </w:rPr>
-        <w:t>Science International</w:t>
-      </w:r>
+      <w:proofErr w:type="spellStart"/>
+      <w:r>
+        <w:rPr>
+          <w:w w:val="105"/>
+          <w:sz w:val="24"/>
+        </w:rPr>
+        <w:t>Sci</w:t>
+      </w:r>
+      <w:proofErr w:type="spellEnd"/>
+      <w:r>
+        <w:rPr>
+          <w:w w:val="105"/>
+          <w:sz w:val="24"/>
+        </w:rPr>
+        <w:t xml:space="preserve"> </w:t>
+      </w:r>
+      <w:proofErr w:type="spellStart"/>
+      <w:r>
+        <w:rPr>
+          <w:w w:val="105"/>
+          <w:sz w:val="24"/>
+        </w:rPr>
+        <w:t>Int</w:t>
+      </w:r>
+      <w:proofErr w:type="spellEnd"/>
       <w:r>
         <w:rPr>
           <w:spacing w:val="10"/>
@@ -14509,7 +14754,19 @@
         <w:rPr>
           <w:sz w:val="24"/>
         </w:rPr>
-        <w:t xml:space="preserve"> B. Development of a 3D-based Automated Firearms Evidence Comparison System. Journal of </w:t>
+        <w:t xml:space="preserve"> B. Development of a 3D-based Automated Firearms Evid</w:t>
+      </w:r>
+      <w:r>
+        <w:rPr>
+          <w:sz w:val="24"/>
+        </w:rPr>
+        <w:t>ence Comparison System. J</w:t>
+      </w:r>
+      <w:r>
+        <w:rPr>
+          <w:sz w:val="24"/>
+        </w:rPr>
+        <w:t xml:space="preserve"> </w:t>
       </w:r>
       <w:r>
         <w:rPr>
@@ -14518,12 +14775,14 @@
         </w:rPr>
         <w:t xml:space="preserve">Forensic </w:t>
       </w:r>
-      <w:r>
-        <w:rPr>
-          <w:sz w:val="24"/>
-        </w:rPr>
-        <w:t>Sciences</w:t>
-      </w:r>
+      <w:proofErr w:type="spellStart"/>
+      <w:r>
+        <w:rPr>
+          <w:sz w:val="24"/>
+        </w:rPr>
+        <w:t>Sci</w:t>
+      </w:r>
+      <w:proofErr w:type="spellEnd"/>
       <w:r>
         <w:rPr>
           <w:spacing w:val="12"/>
@@ -14631,7 +14890,14 @@
           <w:w w:val="105"/>
           <w:sz w:val="24"/>
         </w:rPr>
-        <w:t xml:space="preserve">T, Zhou J. NIST bullet signature measurement system for RM (Reference Material) 8240 standard bullets. Journal of </w:t>
+        <w:t>T, Zhou J. NIST bullet signature measurement system for RM (Reference Material) 8240 standard bullets. J</w:t>
+      </w:r>
+      <w:r>
+        <w:rPr>
+          <w:w w:val="105"/>
+          <w:sz w:val="24"/>
+        </w:rPr>
+        <w:t xml:space="preserve"> </w:t>
       </w:r>
       <w:r>
         <w:rPr>
@@ -14641,13 +14907,15 @@
         </w:rPr>
         <w:t xml:space="preserve">Forensic </w:t>
       </w:r>
-      <w:r>
-        <w:rPr>
-          <w:w w:val="105"/>
-          <w:sz w:val="24"/>
-        </w:rPr>
-        <w:t>Sciences</w:t>
-      </w:r>
+      <w:proofErr w:type="spellStart"/>
+      <w:r>
+        <w:rPr>
+          <w:w w:val="105"/>
+          <w:sz w:val="24"/>
+        </w:rPr>
+        <w:t>Sci</w:t>
+      </w:r>
+      <w:proofErr w:type="spellEnd"/>
       <w:r>
         <w:rPr>
           <w:spacing w:val="27"/>
@@ -14766,7 +15034,14 @@
           <w:w w:val="105"/>
           <w:sz w:val="24"/>
         </w:rPr>
-        <w:t xml:space="preserve"> S, Bacharach B. Pilot study of automated bullet signature identification based on topography measurements and correlations. Journal of </w:t>
+        <w:t xml:space="preserve"> S, Bacharach B. Pilot study of automated bullet signature identification based on topography measurements and correlations. J</w:t>
+      </w:r>
+      <w:r>
+        <w:rPr>
+          <w:w w:val="105"/>
+          <w:sz w:val="24"/>
+        </w:rPr>
+        <w:t xml:space="preserve"> </w:t>
       </w:r>
       <w:r>
         <w:rPr>
@@ -14776,13 +15051,15 @@
         </w:rPr>
         <w:t xml:space="preserve">Forensic </w:t>
       </w:r>
-      <w:r>
-        <w:rPr>
-          <w:w w:val="105"/>
-          <w:sz w:val="24"/>
-        </w:rPr>
-        <w:t>Sciences</w:t>
-      </w:r>
+      <w:proofErr w:type="spellStart"/>
+      <w:r>
+        <w:rPr>
+          <w:w w:val="105"/>
+          <w:sz w:val="24"/>
+        </w:rPr>
+        <w:t>Sci</w:t>
+      </w:r>
+      <w:proofErr w:type="spellEnd"/>
       <w:r>
         <w:rPr>
           <w:spacing w:val="49"/>
@@ -14896,13 +15173,31 @@
         </w:rPr>
         <w:t xml:space="preserve">Forensic </w:t>
       </w:r>
-      <w:r>
-        <w:rPr>
-          <w:w w:val="105"/>
-          <w:sz w:val="24"/>
-        </w:rPr>
-        <w:t>Science International</w:t>
-      </w:r>
+      <w:proofErr w:type="spellStart"/>
+      <w:r>
+        <w:rPr>
+          <w:w w:val="105"/>
+          <w:sz w:val="24"/>
+        </w:rPr>
+        <w:t>Sci</w:t>
+      </w:r>
+      <w:proofErr w:type="spellEnd"/>
+      <w:r>
+        <w:rPr>
+          <w:w w:val="105"/>
+          <w:sz w:val="24"/>
+        </w:rPr>
+        <w:t xml:space="preserve"> </w:t>
+      </w:r>
+      <w:proofErr w:type="spellStart"/>
+      <w:r>
+        <w:rPr>
+          <w:w w:val="105"/>
+          <w:sz w:val="24"/>
+        </w:rPr>
+        <w:t>Int</w:t>
+      </w:r>
+      <w:proofErr w:type="spellEnd"/>
       <w:r>
         <w:rPr>
           <w:spacing w:val="13"/>
@@ -15128,17 +15423,14 @@
     </w:p>
     <w:p>
       <w:pPr>
-        <w:spacing w:line="360" w:lineRule="auto"/>
-        <w:jc w:val="both"/>
-        <w:rPr>
-          <w:sz w:val="24"/>
-        </w:rPr>
-        <w:sectPr>
-          <w:type w:val="continuous"/>
-          <w:pgSz w:w="12240" w:h="15840"/>
-          <w:pgMar w:top="1340" w:right="1382" w:bottom="1240" w:left="1380" w:header="0" w:footer="919" w:gutter="0"/>
-          <w:cols w:space="720"/>
-        </w:sectPr>
+        <w:tabs>
+          <w:tab w:val="left" w:pos="638"/>
+        </w:tabs>
+        <w:spacing w:before="197" w:line="360" w:lineRule="auto"/>
+        <w:ind w:right="-62"/>
+        <w:rPr>
+          <w:sz w:val="24"/>
+        </w:rPr>
       </w:pPr>
     </w:p>
     <w:p>
@@ -15172,7 +15464,7 @@
           <w:w w:val="105"/>
           <w:sz w:val="24"/>
         </w:rPr>
-        <w:t xml:space="preserve"> AA. A Statistical Study of the Individual Characteristics of Fired Bullets. Journal of </w:t>
+        <w:t xml:space="preserve"> AA. A Statistical Study of the Individual Characteristics of Fired Bullets. J </w:t>
       </w:r>
       <w:r>
         <w:rPr>
@@ -15182,13 +15474,15 @@
         </w:rPr>
         <w:t xml:space="preserve">Forensic </w:t>
       </w:r>
-      <w:r>
-        <w:rPr>
-          <w:w w:val="105"/>
-          <w:sz w:val="24"/>
-        </w:rPr>
-        <w:t>Sciences</w:t>
-      </w:r>
+      <w:proofErr w:type="spellStart"/>
+      <w:r>
+        <w:rPr>
+          <w:w w:val="105"/>
+          <w:sz w:val="24"/>
+        </w:rPr>
+        <w:t>Sci</w:t>
+      </w:r>
+      <w:proofErr w:type="spellEnd"/>
       <w:r>
         <w:rPr>
           <w:spacing w:val="51"/>
@@ -15426,85 +15720,7 @@
         <w:rPr>
           <w:sz w:val="24"/>
         </w:rPr>
-        <w:t>Journal</w:t>
-      </w:r>
-      <w:r>
-        <w:rPr>
-          <w:spacing w:val="25"/>
-          <w:sz w:val="24"/>
-        </w:rPr>
-        <w:t xml:space="preserve"> </w:t>
-      </w:r>
-      <w:r>
-        <w:rPr>
-          <w:sz w:val="24"/>
-        </w:rPr>
-        <w:t>of</w:t>
-      </w:r>
-      <w:r>
-        <w:rPr>
-          <w:spacing w:val="26"/>
-          <w:sz w:val="24"/>
-        </w:rPr>
-        <w:t xml:space="preserve"> </w:t>
-      </w:r>
-      <w:r>
-        <w:rPr>
-          <w:sz w:val="24"/>
-        </w:rPr>
-        <w:t>the</w:t>
-      </w:r>
-      <w:r>
-        <w:rPr>
-          <w:spacing w:val="26"/>
-          <w:sz w:val="24"/>
-        </w:rPr>
-        <w:t xml:space="preserve"> </w:t>
-      </w:r>
-      <w:r>
-        <w:rPr>
-          <w:sz w:val="24"/>
-        </w:rPr>
-        <w:t>American</w:t>
-      </w:r>
-      <w:r>
-        <w:rPr>
-          <w:spacing w:val="25"/>
-          <w:sz w:val="24"/>
-        </w:rPr>
-        <w:t xml:space="preserve"> </w:t>
-      </w:r>
-      <w:r>
-        <w:rPr>
-          <w:sz w:val="24"/>
-        </w:rPr>
-        <w:t>Statistical</w:t>
-      </w:r>
-      <w:r>
-        <w:rPr>
-          <w:spacing w:val="26"/>
-          <w:sz w:val="24"/>
-        </w:rPr>
-        <w:t xml:space="preserve"> </w:t>
-      </w:r>
-      <w:r>
-        <w:rPr>
-          <w:sz w:val="24"/>
-        </w:rPr>
-        <w:t>Association</w:t>
-      </w:r>
-      <w:r>
-        <w:rPr>
-          <w:spacing w:val="26"/>
-          <w:sz w:val="24"/>
-        </w:rPr>
-        <w:t xml:space="preserve"> </w:t>
-      </w:r>
-      <w:r>
-        <w:rPr>
-          <w:sz w:val="24"/>
-        </w:rPr>
-        <w:t>1979</w:t>
+        <w:t>JASA 1979</w:t>
       </w:r>
       <w:proofErr w:type="gramStart"/>
       <w:r>
@@ -15634,56 +15850,42 @@
         <w:rPr>
           <w:sz w:val="24"/>
         </w:rPr>
-        <w:t>.</w:t>
-      </w:r>
-      <w:r>
-        <w:rPr>
-          <w:sz w:val="24"/>
-        </w:rPr>
-        <w:t xml:space="preserve"> </w:t>
-      </w:r>
-    </w:p>
-    <w:p>
-      <w:pPr>
-        <w:pStyle w:val="Heading1"/>
-        <w:spacing w:before="0"/>
-        <w:rPr>
-          <w:sz w:val="24"/>
-        </w:rPr>
-      </w:pPr>
-    </w:p>
-    <w:p/>
-    <w:p/>
-    <w:p/>
-    <w:p/>
-    <w:p/>
-    <w:p/>
-    <w:p/>
-    <w:p/>
-    <w:p/>
-    <w:p/>
-    <w:p/>
-    <w:p/>
-    <w:p/>
-    <w:p/>
-    <w:p/>
-    <w:p/>
-    <w:p/>
-    <w:p/>
-    <w:p/>
-    <w:p/>
-    <w:p/>
-    <w:p/>
-    <w:p/>
-    <w:p/>
-    <w:p/>
-    <w:p/>
-    <w:p/>
-    <w:p/>
-    <w:p/>
-    <w:p/>
-    <w:p/>
-    <w:p/>
+        <w:t xml:space="preserve">. </w:t>
+      </w:r>
+    </w:p>
+    <w:p>
+      <w:pPr>
+        <w:spacing w:line="360" w:lineRule="auto"/>
+        <w:jc w:val="both"/>
+        <w:rPr>
+          <w:sz w:val="24"/>
+        </w:rPr>
+      </w:pPr>
+    </w:p>
+    <w:p>
+      <w:pPr>
+        <w:spacing w:line="360" w:lineRule="auto"/>
+        <w:jc w:val="both"/>
+        <w:rPr>
+          <w:sz w:val="24"/>
+        </w:rPr>
+      </w:pPr>
+    </w:p>
+    <w:p>
+      <w:pPr>
+        <w:spacing w:line="360" w:lineRule="auto"/>
+        <w:jc w:val="both"/>
+        <w:rPr>
+          <w:sz w:val="24"/>
+        </w:rPr>
+        <w:sectPr>
+          <w:type w:val="continuous"/>
+          <w:pgSz w:w="12240" w:h="15840"/>
+          <w:pgMar w:top="1340" w:right="1382" w:bottom="990" w:left="1380" w:header="0" w:footer="919" w:gutter="0"/>
+          <w:cols w:space="720"/>
+        </w:sectPr>
+      </w:pPr>
+    </w:p>
     <w:p>
       <w:pPr>
         <w:pStyle w:val="Heading1"/>
@@ -15781,32 +15983,53 @@
           <w:sz w:val="24"/>
         </w:rPr>
       </w:pPr>
-    </w:p>
-    <w:p>
-      <w:pPr>
-        <w:tabs>
-          <w:tab w:val="left" w:pos="360"/>
-        </w:tabs>
-        <w:spacing w:before="199" w:line="360" w:lineRule="auto"/>
-        <w:ind w:left="630" w:right="-62" w:hanging="450"/>
-        <w:jc w:val="both"/>
-        <w:rPr>
-          <w:sz w:val="24"/>
-        </w:rPr>
-      </w:pPr>
-    </w:p>
-    <w:p>
-      <w:pPr>
-        <w:tabs>
-          <w:tab w:val="left" w:pos="360"/>
-        </w:tabs>
-        <w:spacing w:before="199" w:line="360" w:lineRule="auto"/>
-        <w:ind w:left="630" w:right="-62" w:hanging="450"/>
-        <w:jc w:val="both"/>
-        <w:rPr>
-          <w:sz w:val="24"/>
-        </w:rPr>
-      </w:pPr>
+      <w:r>
+        <w:rPr>
+          <w:sz w:val="24"/>
+        </w:rPr>
+        <w:tab/>
+        <w:t xml:space="preserve">2. Table of results for areas of misidentification (in </w:t>
+      </w:r>
+      <w:r>
+        <w:rPr>
+          <w:sz w:val="24"/>
+        </w:rPr>
+        <w:t>µ</w:t>
+      </w:r>
+      <w:r>
+        <w:rPr>
+          <w:i/>
+          <w:sz w:val="24"/>
+        </w:rPr>
+        <w:t>m</w:t>
+      </w:r>
+      <w:r>
+        <w:rPr>
+          <w:sz w:val="24"/>
+          <w:vertAlign w:val="superscript"/>
+        </w:rPr>
+        <w:t>2</w:t>
+      </w:r>
+      <w:r>
+        <w:rPr>
+          <w:sz w:val="24"/>
+        </w:rPr>
+        <w:t xml:space="preserve">) resulting from automated shoulder location identification methods applied to the Houston test set. Results are presented as percentage of shoulder location </w:t>
+      </w:r>
+      <w:proofErr w:type="gramStart"/>
+      <w:r>
+        <w:rPr>
+          <w:sz w:val="24"/>
+        </w:rPr>
+        <w:t>predictions which</w:t>
+      </w:r>
+      <w:proofErr w:type="gramEnd"/>
+      <w:r>
+        <w:rPr>
+          <w:sz w:val="24"/>
+        </w:rPr>
+        <w:t xml:space="preserve"> fall into each category: satisfactory (less than 100), borderline (between 100 and 1000), and unsatisfactory (greater than 1000).  </w:t>
+      </w:r>
     </w:p>
     <w:p>
       <w:pPr>
@@ -17123,6 +17346,1682 @@
         </w:rPr>
       </w:pPr>
     </w:p>
+    <w:p>
+      <w:pPr>
+        <w:tabs>
+          <w:tab w:val="left" w:pos="6456"/>
+        </w:tabs>
+        <w:spacing w:before="1" w:after="35"/>
+        <w:ind w:left="2972"/>
+        <w:rPr>
+          <w:b/>
+          <w:sz w:val="24"/>
+        </w:rPr>
+      </w:pPr>
+      <w:r>
+        <w:rPr>
+          <w:b/>
+          <w:w w:val="110"/>
+          <w:sz w:val="24"/>
+        </w:rPr>
+        <w:t>Left</w:t>
+      </w:r>
+      <w:r>
+        <w:rPr>
+          <w:b/>
+          <w:spacing w:val="32"/>
+          <w:w w:val="110"/>
+          <w:sz w:val="24"/>
+        </w:rPr>
+        <w:t xml:space="preserve"> </w:t>
+      </w:r>
+      <w:r>
+        <w:rPr>
+          <w:b/>
+          <w:w w:val="110"/>
+          <w:sz w:val="24"/>
+        </w:rPr>
+        <w:t>Shoulder</w:t>
+      </w:r>
+      <w:r>
+        <w:rPr>
+          <w:b/>
+          <w:spacing w:val="32"/>
+          <w:w w:val="110"/>
+          <w:sz w:val="24"/>
+        </w:rPr>
+        <w:t xml:space="preserve"> </w:t>
+      </w:r>
+      <w:r>
+        <w:rPr>
+          <w:b/>
+          <w:w w:val="110"/>
+          <w:sz w:val="24"/>
+        </w:rPr>
+        <w:t>Location</w:t>
+      </w:r>
+      <w:r>
+        <w:rPr>
+          <w:b/>
+          <w:w w:val="110"/>
+          <w:sz w:val="24"/>
+        </w:rPr>
+        <w:tab/>
+        <w:t>Right Shoulder</w:t>
+      </w:r>
+      <w:r>
+        <w:rPr>
+          <w:b/>
+          <w:spacing w:val="-14"/>
+          <w:w w:val="110"/>
+          <w:sz w:val="24"/>
+        </w:rPr>
+        <w:t xml:space="preserve"> </w:t>
+      </w:r>
+      <w:r>
+        <w:rPr>
+          <w:b/>
+          <w:w w:val="110"/>
+          <w:sz w:val="24"/>
+        </w:rPr>
+        <w:t>Location</w:t>
+      </w:r>
+    </w:p>
+    <w:tbl>
+      <w:tblPr>
+        <w:tblW w:w="9577" w:type="dxa"/>
+        <w:tblBorders>
+          <w:top w:val="single" w:sz="4" w:space="0" w:color="000000"/>
+          <w:left w:val="single" w:sz="4" w:space="0" w:color="000000"/>
+          <w:bottom w:val="single" w:sz="4" w:space="0" w:color="000000"/>
+          <w:right w:val="single" w:sz="4" w:space="0" w:color="000000"/>
+          <w:insideH w:val="single" w:sz="4" w:space="0" w:color="000000"/>
+          <w:insideV w:val="single" w:sz="4" w:space="0" w:color="000000"/>
+        </w:tblBorders>
+        <w:tblLayout w:type="fixed"/>
+        <w:tblCellMar>
+          <w:left w:w="0" w:type="dxa"/>
+          <w:right w:w="0" w:type="dxa"/>
+        </w:tblCellMar>
+        <w:tblLook w:val="01E0" w:firstRow="1" w:lastRow="1" w:firstColumn="1" w:lastColumn="1" w:noHBand="0" w:noVBand="0"/>
+      </w:tblPr>
+      <w:tblGrid>
+        <w:gridCol w:w="2419"/>
+        <w:gridCol w:w="995"/>
+        <w:gridCol w:w="1346"/>
+        <w:gridCol w:w="1238"/>
+        <w:gridCol w:w="999"/>
+        <w:gridCol w:w="1346"/>
+        <w:gridCol w:w="1234"/>
+      </w:tblGrid>
+      <w:tr>
+        <w:trPr>
+          <w:trHeight w:val="287"/>
+        </w:trPr>
+        <w:tc>
+          <w:tcPr>
+            <w:tcW w:w="2419" w:type="dxa"/>
+            <w:tcBorders>
+              <w:top w:val="nil"/>
+              <w:left w:val="nil"/>
+              <w:bottom w:val="single" w:sz="4" w:space="0" w:color="auto"/>
+              <w:right w:val="nil"/>
+            </w:tcBorders>
+          </w:tcPr>
+          <w:p>
+            <w:pPr>
+              <w:pStyle w:val="TableParagraph"/>
+              <w:spacing w:line="254" w:lineRule="exact"/>
+              <w:ind w:left="123"/>
+              <w:rPr>
+                <w:b/>
+                <w:sz w:val="24"/>
+              </w:rPr>
+            </w:pPr>
+            <w:r>
+              <w:rPr>
+                <w:b/>
+                <w:w w:val="115"/>
+                <w:sz w:val="24"/>
+              </w:rPr>
+              <w:t>Method</w:t>
+            </w:r>
+          </w:p>
+        </w:tc>
+        <w:tc>
+          <w:tcPr>
+            <w:tcW w:w="995" w:type="dxa"/>
+            <w:tcBorders>
+              <w:top w:val="nil"/>
+              <w:left w:val="nil"/>
+              <w:bottom w:val="single" w:sz="4" w:space="0" w:color="auto"/>
+              <w:right w:val="nil"/>
+            </w:tcBorders>
+          </w:tcPr>
+          <w:p>
+            <w:pPr>
+              <w:pStyle w:val="TableParagraph"/>
+              <w:spacing w:line="254" w:lineRule="exact"/>
+              <w:ind w:right="114"/>
+              <w:jc w:val="right"/>
+              <w:rPr>
+                <w:sz w:val="24"/>
+              </w:rPr>
+            </w:pPr>
+            <w:r>
+              <w:rPr>
+                <w:w w:val="105"/>
+                <w:sz w:val="24"/>
+              </w:rPr>
+              <w:t>(0</w:t>
+            </w:r>
+            <w:r>
+              <w:rPr>
+                <w:i/>
+                <w:w w:val="105"/>
+                <w:sz w:val="24"/>
+              </w:rPr>
+              <w:t xml:space="preserve">, </w:t>
+            </w:r>
+            <w:r>
+              <w:rPr>
+                <w:w w:val="105"/>
+                <w:sz w:val="24"/>
+              </w:rPr>
+              <w:t>100)</w:t>
+            </w:r>
+          </w:p>
+        </w:tc>
+        <w:tc>
+          <w:tcPr>
+            <w:tcW w:w="1346" w:type="dxa"/>
+            <w:tcBorders>
+              <w:top w:val="nil"/>
+              <w:left w:val="nil"/>
+              <w:bottom w:val="single" w:sz="4" w:space="0" w:color="auto"/>
+              <w:right w:val="nil"/>
+            </w:tcBorders>
+          </w:tcPr>
+          <w:p>
+            <w:pPr>
+              <w:pStyle w:val="TableParagraph"/>
+              <w:spacing w:line="254" w:lineRule="exact"/>
+              <w:ind w:right="114"/>
+              <w:jc w:val="right"/>
+              <w:rPr>
+                <w:sz w:val="24"/>
+              </w:rPr>
+            </w:pPr>
+            <w:r>
+              <w:rPr>
+                <w:sz w:val="24"/>
+              </w:rPr>
+              <w:t>(100</w:t>
+            </w:r>
+            <w:r>
+              <w:rPr>
+                <w:i/>
+                <w:sz w:val="24"/>
+              </w:rPr>
+              <w:t xml:space="preserve">, </w:t>
+            </w:r>
+            <w:r>
+              <w:rPr>
+                <w:sz w:val="24"/>
+              </w:rPr>
+              <w:t>1000)</w:t>
+            </w:r>
+          </w:p>
+        </w:tc>
+        <w:tc>
+          <w:tcPr>
+            <w:tcW w:w="1238" w:type="dxa"/>
+            <w:tcBorders>
+              <w:top w:val="nil"/>
+              <w:left w:val="nil"/>
+              <w:bottom w:val="single" w:sz="4" w:space="0" w:color="auto"/>
+            </w:tcBorders>
+          </w:tcPr>
+          <w:p>
+            <w:pPr>
+              <w:pStyle w:val="TableParagraph"/>
+              <w:spacing w:line="268" w:lineRule="exact"/>
+              <w:ind w:right="114"/>
+              <w:jc w:val="right"/>
+              <w:rPr>
+                <w:sz w:val="24"/>
+              </w:rPr>
+            </w:pPr>
+            <w:r>
+              <w:rPr>
+                <w:sz w:val="24"/>
+              </w:rPr>
+              <w:t>(1000</w:t>
+            </w:r>
+            <w:r>
+              <w:rPr>
+                <w:i/>
+                <w:sz w:val="24"/>
+              </w:rPr>
+              <w:t xml:space="preserve">, </w:t>
+            </w:r>
+            <w:r>
+              <w:rPr>
+                <w:rFonts w:ascii="メイリオ" w:hAnsi="メイリオ"/>
+                <w:i/>
+                <w:sz w:val="24"/>
+              </w:rPr>
+              <w:t>∞</w:t>
+            </w:r>
+            <w:r>
+              <w:rPr>
+                <w:sz w:val="24"/>
+              </w:rPr>
+              <w:t>)</w:t>
+            </w:r>
+          </w:p>
+        </w:tc>
+        <w:tc>
+          <w:tcPr>
+            <w:tcW w:w="999" w:type="dxa"/>
+            <w:tcBorders>
+              <w:top w:val="nil"/>
+              <w:bottom w:val="single" w:sz="4" w:space="0" w:color="auto"/>
+              <w:right w:val="nil"/>
+            </w:tcBorders>
+          </w:tcPr>
+          <w:p>
+            <w:pPr>
+              <w:pStyle w:val="TableParagraph"/>
+              <w:spacing w:line="254" w:lineRule="exact"/>
+              <w:ind w:right="116"/>
+              <w:jc w:val="right"/>
+              <w:rPr>
+                <w:sz w:val="24"/>
+              </w:rPr>
+            </w:pPr>
+            <w:r>
+              <w:rPr>
+                <w:w w:val="105"/>
+                <w:sz w:val="24"/>
+              </w:rPr>
+              <w:t>(0</w:t>
+            </w:r>
+            <w:r>
+              <w:rPr>
+                <w:i/>
+                <w:w w:val="105"/>
+                <w:sz w:val="24"/>
+              </w:rPr>
+              <w:t xml:space="preserve">, </w:t>
+            </w:r>
+            <w:r>
+              <w:rPr>
+                <w:w w:val="105"/>
+                <w:sz w:val="24"/>
+              </w:rPr>
+              <w:t>100)</w:t>
+            </w:r>
+          </w:p>
+        </w:tc>
+        <w:tc>
+          <w:tcPr>
+            <w:tcW w:w="1346" w:type="dxa"/>
+            <w:tcBorders>
+              <w:top w:val="nil"/>
+              <w:left w:val="nil"/>
+              <w:bottom w:val="single" w:sz="4" w:space="0" w:color="auto"/>
+              <w:right w:val="nil"/>
+            </w:tcBorders>
+          </w:tcPr>
+          <w:p>
+            <w:pPr>
+              <w:pStyle w:val="TableParagraph"/>
+              <w:spacing w:line="254" w:lineRule="exact"/>
+              <w:ind w:right="116"/>
+              <w:jc w:val="right"/>
+              <w:rPr>
+                <w:sz w:val="24"/>
+              </w:rPr>
+            </w:pPr>
+            <w:r>
+              <w:rPr>
+                <w:sz w:val="24"/>
+              </w:rPr>
+              <w:t>(100</w:t>
+            </w:r>
+            <w:r>
+              <w:rPr>
+                <w:i/>
+                <w:sz w:val="24"/>
+              </w:rPr>
+              <w:t xml:space="preserve">, </w:t>
+            </w:r>
+            <w:r>
+              <w:rPr>
+                <w:sz w:val="24"/>
+              </w:rPr>
+              <w:t>1000)</w:t>
+            </w:r>
+          </w:p>
+        </w:tc>
+        <w:tc>
+          <w:tcPr>
+            <w:tcW w:w="1234" w:type="dxa"/>
+            <w:tcBorders>
+              <w:top w:val="nil"/>
+              <w:left w:val="nil"/>
+              <w:bottom w:val="single" w:sz="4" w:space="0" w:color="auto"/>
+              <w:right w:val="nil"/>
+            </w:tcBorders>
+          </w:tcPr>
+          <w:p>
+            <w:pPr>
+              <w:pStyle w:val="TableParagraph"/>
+              <w:spacing w:line="268" w:lineRule="exact"/>
+              <w:ind w:right="117"/>
+              <w:jc w:val="right"/>
+              <w:rPr>
+                <w:sz w:val="24"/>
+              </w:rPr>
+            </w:pPr>
+            <w:r>
+              <w:rPr>
+                <w:sz w:val="24"/>
+              </w:rPr>
+              <w:t>(1000</w:t>
+            </w:r>
+            <w:r>
+              <w:rPr>
+                <w:i/>
+                <w:sz w:val="24"/>
+              </w:rPr>
+              <w:t xml:space="preserve">, </w:t>
+            </w:r>
+            <w:r>
+              <w:rPr>
+                <w:rFonts w:ascii="メイリオ" w:hAnsi="メイリオ"/>
+                <w:i/>
+                <w:sz w:val="24"/>
+              </w:rPr>
+              <w:t>∞</w:t>
+            </w:r>
+            <w:r>
+              <w:rPr>
+                <w:sz w:val="24"/>
+              </w:rPr>
+              <w:t>)</w:t>
+            </w:r>
+          </w:p>
+        </w:tc>
+      </w:tr>
+      <w:tr>
+        <w:trPr>
+          <w:trHeight w:val="286"/>
+        </w:trPr>
+        <w:tc>
+          <w:tcPr>
+            <w:tcW w:w="2419" w:type="dxa"/>
+            <w:tcBorders>
+              <w:top w:val="single" w:sz="4" w:space="0" w:color="auto"/>
+              <w:left w:val="nil"/>
+              <w:bottom w:val="nil"/>
+              <w:right w:val="nil"/>
+            </w:tcBorders>
+            <w:shd w:val="clear" w:color="auto" w:fill="D9D9D9" w:themeFill="background1" w:themeFillShade="D9"/>
+          </w:tcPr>
+          <w:p>
+            <w:pPr>
+              <w:pStyle w:val="TableParagraph"/>
+              <w:spacing w:line="276" w:lineRule="auto"/>
+              <w:ind w:left="123"/>
+              <w:rPr>
+                <w:sz w:val="24"/>
+              </w:rPr>
+            </w:pPr>
+            <w:proofErr w:type="spellStart"/>
+            <w:r>
+              <w:rPr>
+                <w:w w:val="105"/>
+                <w:sz w:val="24"/>
+              </w:rPr>
+              <w:t>Rollapply</w:t>
+            </w:r>
+            <w:proofErr w:type="spellEnd"/>
+          </w:p>
+        </w:tc>
+        <w:tc>
+          <w:tcPr>
+            <w:tcW w:w="995" w:type="dxa"/>
+            <w:tcBorders>
+              <w:top w:val="single" w:sz="4" w:space="0" w:color="auto"/>
+              <w:left w:val="nil"/>
+              <w:bottom w:val="nil"/>
+              <w:right w:val="nil"/>
+            </w:tcBorders>
+            <w:shd w:val="clear" w:color="auto" w:fill="D9D9D9" w:themeFill="background1" w:themeFillShade="D9"/>
+          </w:tcPr>
+          <w:p>
+            <w:pPr>
+              <w:pStyle w:val="TableParagraph"/>
+              <w:spacing w:line="276" w:lineRule="auto"/>
+              <w:ind w:right="114"/>
+              <w:jc w:val="right"/>
+              <w:rPr>
+                <w:sz w:val="24"/>
+              </w:rPr>
+            </w:pPr>
+            <w:r>
+              <w:rPr>
+                <w:w w:val="95"/>
+                <w:sz w:val="24"/>
+              </w:rPr>
+              <w:t>13.29</w:t>
+            </w:r>
+          </w:p>
+        </w:tc>
+        <w:tc>
+          <w:tcPr>
+            <w:tcW w:w="1346" w:type="dxa"/>
+            <w:tcBorders>
+              <w:top w:val="single" w:sz="4" w:space="0" w:color="auto"/>
+              <w:left w:val="nil"/>
+              <w:bottom w:val="nil"/>
+              <w:right w:val="nil"/>
+            </w:tcBorders>
+            <w:shd w:val="clear" w:color="auto" w:fill="D9D9D9" w:themeFill="background1" w:themeFillShade="D9"/>
+          </w:tcPr>
+          <w:p>
+            <w:pPr>
+              <w:pStyle w:val="TableParagraph"/>
+              <w:spacing w:line="276" w:lineRule="auto"/>
+              <w:ind w:right="115"/>
+              <w:jc w:val="right"/>
+              <w:rPr>
+                <w:sz w:val="24"/>
+              </w:rPr>
+            </w:pPr>
+            <w:r>
+              <w:rPr>
+                <w:w w:val="95"/>
+                <w:sz w:val="24"/>
+              </w:rPr>
+              <w:t>8.21</w:t>
+            </w:r>
+          </w:p>
+        </w:tc>
+        <w:tc>
+          <w:tcPr>
+            <w:tcW w:w="1238" w:type="dxa"/>
+            <w:tcBorders>
+              <w:top w:val="single" w:sz="4" w:space="0" w:color="auto"/>
+              <w:left w:val="nil"/>
+              <w:bottom w:val="nil"/>
+            </w:tcBorders>
+            <w:shd w:val="clear" w:color="auto" w:fill="D9D9D9" w:themeFill="background1" w:themeFillShade="D9"/>
+          </w:tcPr>
+          <w:p>
+            <w:pPr>
+              <w:pStyle w:val="TableParagraph"/>
+              <w:spacing w:line="276" w:lineRule="auto"/>
+              <w:ind w:right="115"/>
+              <w:jc w:val="right"/>
+              <w:rPr>
+                <w:sz w:val="24"/>
+              </w:rPr>
+            </w:pPr>
+            <w:r>
+              <w:rPr>
+                <w:w w:val="95"/>
+                <w:sz w:val="24"/>
+              </w:rPr>
+              <w:t>78.50</w:t>
+            </w:r>
+          </w:p>
+        </w:tc>
+        <w:tc>
+          <w:tcPr>
+            <w:tcW w:w="999" w:type="dxa"/>
+            <w:tcBorders>
+              <w:top w:val="single" w:sz="4" w:space="0" w:color="auto"/>
+              <w:bottom w:val="nil"/>
+              <w:right w:val="nil"/>
+            </w:tcBorders>
+            <w:shd w:val="clear" w:color="auto" w:fill="D9D9D9" w:themeFill="background1" w:themeFillShade="D9"/>
+          </w:tcPr>
+          <w:p>
+            <w:pPr>
+              <w:pStyle w:val="TableParagraph"/>
+              <w:spacing w:line="276" w:lineRule="auto"/>
+              <w:ind w:right="116"/>
+              <w:jc w:val="right"/>
+              <w:rPr>
+                <w:sz w:val="24"/>
+              </w:rPr>
+            </w:pPr>
+            <w:r>
+              <w:rPr>
+                <w:w w:val="95"/>
+                <w:sz w:val="24"/>
+              </w:rPr>
+              <w:t>40.10</w:t>
+            </w:r>
+          </w:p>
+        </w:tc>
+        <w:tc>
+          <w:tcPr>
+            <w:tcW w:w="1346" w:type="dxa"/>
+            <w:tcBorders>
+              <w:top w:val="single" w:sz="4" w:space="0" w:color="auto"/>
+              <w:left w:val="nil"/>
+              <w:bottom w:val="nil"/>
+              <w:right w:val="nil"/>
+            </w:tcBorders>
+            <w:shd w:val="clear" w:color="auto" w:fill="D9D9D9" w:themeFill="background1" w:themeFillShade="D9"/>
+          </w:tcPr>
+          <w:p>
+            <w:pPr>
+              <w:pStyle w:val="TableParagraph"/>
+              <w:spacing w:line="276" w:lineRule="auto"/>
+              <w:ind w:right="116"/>
+              <w:jc w:val="right"/>
+              <w:rPr>
+                <w:sz w:val="24"/>
+              </w:rPr>
+            </w:pPr>
+            <w:r>
+              <w:rPr>
+                <w:w w:val="95"/>
+                <w:sz w:val="24"/>
+              </w:rPr>
+              <w:t>31.64</w:t>
+            </w:r>
+          </w:p>
+        </w:tc>
+        <w:tc>
+          <w:tcPr>
+            <w:tcW w:w="1234" w:type="dxa"/>
+            <w:tcBorders>
+              <w:top w:val="single" w:sz="4" w:space="0" w:color="auto"/>
+              <w:left w:val="nil"/>
+              <w:bottom w:val="nil"/>
+              <w:right w:val="nil"/>
+            </w:tcBorders>
+            <w:shd w:val="clear" w:color="auto" w:fill="D9D9D9" w:themeFill="background1" w:themeFillShade="D9"/>
+          </w:tcPr>
+          <w:p>
+            <w:pPr>
+              <w:pStyle w:val="TableParagraph"/>
+              <w:spacing w:line="276" w:lineRule="auto"/>
+              <w:ind w:right="117"/>
+              <w:jc w:val="right"/>
+              <w:rPr>
+                <w:sz w:val="24"/>
+              </w:rPr>
+            </w:pPr>
+            <w:r>
+              <w:rPr>
+                <w:w w:val="95"/>
+                <w:sz w:val="24"/>
+              </w:rPr>
+              <w:t>28.26</w:t>
+            </w:r>
+          </w:p>
+        </w:tc>
+      </w:tr>
+      <w:tr>
+        <w:trPr>
+          <w:trHeight w:val="286"/>
+        </w:trPr>
+        <w:tc>
+          <w:tcPr>
+            <w:tcW w:w="2419" w:type="dxa"/>
+            <w:tcBorders>
+              <w:top w:val="nil"/>
+              <w:left w:val="nil"/>
+              <w:bottom w:val="nil"/>
+              <w:right w:val="nil"/>
+            </w:tcBorders>
+            <w:shd w:val="clear" w:color="auto" w:fill="FFFFFF" w:themeFill="background1"/>
+          </w:tcPr>
+          <w:p>
+            <w:pPr>
+              <w:pStyle w:val="TableParagraph"/>
+              <w:spacing w:line="276" w:lineRule="auto"/>
+              <w:ind w:left="123"/>
+              <w:rPr>
+                <w:sz w:val="24"/>
+              </w:rPr>
+            </w:pPr>
+            <w:r>
+              <w:rPr>
+                <w:w w:val="105"/>
+                <w:sz w:val="24"/>
+              </w:rPr>
+              <w:t>Robust Linear Model</w:t>
+            </w:r>
+          </w:p>
+        </w:tc>
+        <w:tc>
+          <w:tcPr>
+            <w:tcW w:w="995" w:type="dxa"/>
+            <w:tcBorders>
+              <w:top w:val="nil"/>
+              <w:left w:val="nil"/>
+              <w:bottom w:val="nil"/>
+              <w:right w:val="nil"/>
+            </w:tcBorders>
+            <w:shd w:val="clear" w:color="auto" w:fill="FFFFFF" w:themeFill="background1"/>
+          </w:tcPr>
+          <w:p>
+            <w:pPr>
+              <w:pStyle w:val="TableParagraph"/>
+              <w:spacing w:line="276" w:lineRule="auto"/>
+              <w:ind w:right="114"/>
+              <w:jc w:val="right"/>
+              <w:rPr>
+                <w:sz w:val="24"/>
+              </w:rPr>
+            </w:pPr>
+            <w:r>
+              <w:rPr>
+                <w:w w:val="95"/>
+                <w:sz w:val="24"/>
+              </w:rPr>
+              <w:t>2.90</w:t>
+            </w:r>
+          </w:p>
+        </w:tc>
+        <w:tc>
+          <w:tcPr>
+            <w:tcW w:w="1346" w:type="dxa"/>
+            <w:tcBorders>
+              <w:top w:val="nil"/>
+              <w:left w:val="nil"/>
+              <w:bottom w:val="nil"/>
+              <w:right w:val="nil"/>
+            </w:tcBorders>
+            <w:shd w:val="clear" w:color="auto" w:fill="FFFFFF" w:themeFill="background1"/>
+          </w:tcPr>
+          <w:p>
+            <w:pPr>
+              <w:pStyle w:val="TableParagraph"/>
+              <w:spacing w:line="276" w:lineRule="auto"/>
+              <w:ind w:right="114"/>
+              <w:jc w:val="right"/>
+              <w:rPr>
+                <w:sz w:val="24"/>
+              </w:rPr>
+            </w:pPr>
+            <w:r>
+              <w:rPr>
+                <w:w w:val="95"/>
+                <w:sz w:val="24"/>
+              </w:rPr>
+              <w:t>4.82</w:t>
+            </w:r>
+          </w:p>
+        </w:tc>
+        <w:tc>
+          <w:tcPr>
+            <w:tcW w:w="1238" w:type="dxa"/>
+            <w:tcBorders>
+              <w:top w:val="nil"/>
+              <w:left w:val="nil"/>
+              <w:bottom w:val="nil"/>
+            </w:tcBorders>
+            <w:shd w:val="clear" w:color="auto" w:fill="FFFFFF" w:themeFill="background1"/>
+          </w:tcPr>
+          <w:p>
+            <w:pPr>
+              <w:pStyle w:val="TableParagraph"/>
+              <w:spacing w:line="276" w:lineRule="auto"/>
+              <w:ind w:right="114"/>
+              <w:jc w:val="right"/>
+              <w:rPr>
+                <w:sz w:val="24"/>
+              </w:rPr>
+            </w:pPr>
+            <w:r>
+              <w:rPr>
+                <w:w w:val="95"/>
+                <w:sz w:val="24"/>
+              </w:rPr>
+              <w:t>92.27</w:t>
+            </w:r>
+          </w:p>
+        </w:tc>
+        <w:tc>
+          <w:tcPr>
+            <w:tcW w:w="999" w:type="dxa"/>
+            <w:tcBorders>
+              <w:top w:val="nil"/>
+              <w:bottom w:val="nil"/>
+              <w:right w:val="nil"/>
+            </w:tcBorders>
+            <w:shd w:val="clear" w:color="auto" w:fill="FFFFFF" w:themeFill="background1"/>
+          </w:tcPr>
+          <w:p>
+            <w:pPr>
+              <w:pStyle w:val="TableParagraph"/>
+              <w:spacing w:line="276" w:lineRule="auto"/>
+              <w:ind w:right="116"/>
+              <w:jc w:val="right"/>
+              <w:rPr>
+                <w:sz w:val="24"/>
+              </w:rPr>
+            </w:pPr>
+            <w:r>
+              <w:rPr>
+                <w:w w:val="95"/>
+                <w:sz w:val="24"/>
+              </w:rPr>
+              <w:t>17.15</w:t>
+            </w:r>
+          </w:p>
+        </w:tc>
+        <w:tc>
+          <w:tcPr>
+            <w:tcW w:w="1346" w:type="dxa"/>
+            <w:tcBorders>
+              <w:top w:val="nil"/>
+              <w:left w:val="nil"/>
+              <w:bottom w:val="nil"/>
+              <w:right w:val="nil"/>
+            </w:tcBorders>
+            <w:shd w:val="clear" w:color="auto" w:fill="FFFFFF" w:themeFill="background1"/>
+          </w:tcPr>
+          <w:p>
+            <w:pPr>
+              <w:pStyle w:val="TableParagraph"/>
+              <w:spacing w:line="276" w:lineRule="auto"/>
+              <w:ind w:right="116"/>
+              <w:jc w:val="right"/>
+              <w:rPr>
+                <w:sz w:val="24"/>
+              </w:rPr>
+            </w:pPr>
+            <w:r>
+              <w:rPr>
+                <w:w w:val="95"/>
+                <w:sz w:val="24"/>
+              </w:rPr>
+              <w:t>21.01</w:t>
+            </w:r>
+          </w:p>
+        </w:tc>
+        <w:tc>
+          <w:tcPr>
+            <w:tcW w:w="1234" w:type="dxa"/>
+            <w:tcBorders>
+              <w:top w:val="nil"/>
+              <w:left w:val="nil"/>
+              <w:bottom w:val="nil"/>
+              <w:right w:val="nil"/>
+            </w:tcBorders>
+            <w:shd w:val="clear" w:color="auto" w:fill="FFFFFF" w:themeFill="background1"/>
+          </w:tcPr>
+          <w:p>
+            <w:pPr>
+              <w:pStyle w:val="TableParagraph"/>
+              <w:spacing w:line="276" w:lineRule="auto"/>
+              <w:ind w:right="117"/>
+              <w:jc w:val="right"/>
+              <w:rPr>
+                <w:sz w:val="24"/>
+              </w:rPr>
+            </w:pPr>
+            <w:r>
+              <w:rPr>
+                <w:w w:val="95"/>
+                <w:sz w:val="24"/>
+              </w:rPr>
+              <w:t>61.84</w:t>
+            </w:r>
+          </w:p>
+        </w:tc>
+      </w:tr>
+      <w:tr>
+        <w:trPr>
+          <w:trHeight w:val="286"/>
+        </w:trPr>
+        <w:tc>
+          <w:tcPr>
+            <w:tcW w:w="2419" w:type="dxa"/>
+            <w:tcBorders>
+              <w:top w:val="nil"/>
+              <w:left w:val="nil"/>
+              <w:bottom w:val="nil"/>
+              <w:right w:val="nil"/>
+            </w:tcBorders>
+            <w:shd w:val="clear" w:color="auto" w:fill="D9D9D9" w:themeFill="background1" w:themeFillShade="D9"/>
+          </w:tcPr>
+          <w:p>
+            <w:pPr>
+              <w:pStyle w:val="TableParagraph"/>
+              <w:spacing w:line="276" w:lineRule="auto"/>
+              <w:ind w:left="123"/>
+              <w:rPr>
+                <w:sz w:val="24"/>
+              </w:rPr>
+            </w:pPr>
+            <w:r>
+              <w:rPr>
+                <w:w w:val="105"/>
+                <w:sz w:val="24"/>
+              </w:rPr>
+              <w:t>Robust LOESS</w:t>
+            </w:r>
+          </w:p>
+        </w:tc>
+        <w:tc>
+          <w:tcPr>
+            <w:tcW w:w="995" w:type="dxa"/>
+            <w:tcBorders>
+              <w:top w:val="nil"/>
+              <w:left w:val="nil"/>
+              <w:bottom w:val="nil"/>
+              <w:right w:val="nil"/>
+            </w:tcBorders>
+            <w:shd w:val="clear" w:color="auto" w:fill="D9D9D9" w:themeFill="background1" w:themeFillShade="D9"/>
+          </w:tcPr>
+          <w:p>
+            <w:pPr>
+              <w:pStyle w:val="TableParagraph"/>
+              <w:spacing w:line="276" w:lineRule="auto"/>
+              <w:ind w:right="114"/>
+              <w:jc w:val="right"/>
+              <w:rPr>
+                <w:sz w:val="24"/>
+              </w:rPr>
+            </w:pPr>
+            <w:r>
+              <w:rPr>
+                <w:w w:val="95"/>
+                <w:sz w:val="24"/>
+              </w:rPr>
+              <w:t>62.32</w:t>
+            </w:r>
+          </w:p>
+        </w:tc>
+        <w:tc>
+          <w:tcPr>
+            <w:tcW w:w="1346" w:type="dxa"/>
+            <w:tcBorders>
+              <w:top w:val="nil"/>
+              <w:left w:val="nil"/>
+              <w:bottom w:val="nil"/>
+              <w:right w:val="nil"/>
+            </w:tcBorders>
+            <w:shd w:val="clear" w:color="auto" w:fill="D9D9D9" w:themeFill="background1" w:themeFillShade="D9"/>
+          </w:tcPr>
+          <w:p>
+            <w:pPr>
+              <w:pStyle w:val="TableParagraph"/>
+              <w:spacing w:line="276" w:lineRule="auto"/>
+              <w:ind w:right="115"/>
+              <w:jc w:val="right"/>
+              <w:rPr>
+                <w:sz w:val="24"/>
+              </w:rPr>
+            </w:pPr>
+            <w:r>
+              <w:rPr>
+                <w:w w:val="95"/>
+                <w:sz w:val="24"/>
+              </w:rPr>
+              <w:t>8.70</w:t>
+            </w:r>
+          </w:p>
+        </w:tc>
+        <w:tc>
+          <w:tcPr>
+            <w:tcW w:w="1238" w:type="dxa"/>
+            <w:tcBorders>
+              <w:top w:val="nil"/>
+              <w:left w:val="nil"/>
+              <w:bottom w:val="nil"/>
+            </w:tcBorders>
+            <w:shd w:val="clear" w:color="auto" w:fill="D9D9D9" w:themeFill="background1" w:themeFillShade="D9"/>
+          </w:tcPr>
+          <w:p>
+            <w:pPr>
+              <w:pStyle w:val="TableParagraph"/>
+              <w:spacing w:line="276" w:lineRule="auto"/>
+              <w:ind w:right="114"/>
+              <w:jc w:val="right"/>
+              <w:rPr>
+                <w:sz w:val="24"/>
+              </w:rPr>
+            </w:pPr>
+            <w:r>
+              <w:rPr>
+                <w:w w:val="95"/>
+                <w:sz w:val="24"/>
+              </w:rPr>
+              <w:t>28.99</w:t>
+            </w:r>
+          </w:p>
+        </w:tc>
+        <w:tc>
+          <w:tcPr>
+            <w:tcW w:w="999" w:type="dxa"/>
+            <w:tcBorders>
+              <w:top w:val="nil"/>
+              <w:bottom w:val="nil"/>
+              <w:right w:val="nil"/>
+            </w:tcBorders>
+            <w:shd w:val="clear" w:color="auto" w:fill="D9D9D9" w:themeFill="background1" w:themeFillShade="D9"/>
+          </w:tcPr>
+          <w:p>
+            <w:pPr>
+              <w:pStyle w:val="TableParagraph"/>
+              <w:spacing w:line="276" w:lineRule="auto"/>
+              <w:ind w:right="116"/>
+              <w:jc w:val="right"/>
+              <w:rPr>
+                <w:sz w:val="24"/>
+              </w:rPr>
+            </w:pPr>
+            <w:r>
+              <w:rPr>
+                <w:w w:val="95"/>
+                <w:sz w:val="24"/>
+              </w:rPr>
+              <w:t>56.52</w:t>
+            </w:r>
+          </w:p>
+        </w:tc>
+        <w:tc>
+          <w:tcPr>
+            <w:tcW w:w="1346" w:type="dxa"/>
+            <w:tcBorders>
+              <w:top w:val="nil"/>
+              <w:left w:val="nil"/>
+              <w:bottom w:val="nil"/>
+              <w:right w:val="nil"/>
+            </w:tcBorders>
+            <w:shd w:val="clear" w:color="auto" w:fill="D9D9D9" w:themeFill="background1" w:themeFillShade="D9"/>
+          </w:tcPr>
+          <w:p>
+            <w:pPr>
+              <w:pStyle w:val="TableParagraph"/>
+              <w:spacing w:line="276" w:lineRule="auto"/>
+              <w:ind w:right="116"/>
+              <w:jc w:val="right"/>
+              <w:rPr>
+                <w:sz w:val="24"/>
+              </w:rPr>
+            </w:pPr>
+            <w:r>
+              <w:rPr>
+                <w:w w:val="95"/>
+                <w:sz w:val="24"/>
+              </w:rPr>
+              <w:t>23.67</w:t>
+            </w:r>
+          </w:p>
+        </w:tc>
+        <w:tc>
+          <w:tcPr>
+            <w:tcW w:w="1234" w:type="dxa"/>
+            <w:tcBorders>
+              <w:top w:val="nil"/>
+              <w:left w:val="nil"/>
+              <w:bottom w:val="nil"/>
+              <w:right w:val="nil"/>
+            </w:tcBorders>
+            <w:shd w:val="clear" w:color="auto" w:fill="D9D9D9" w:themeFill="background1" w:themeFillShade="D9"/>
+          </w:tcPr>
+          <w:p>
+            <w:pPr>
+              <w:pStyle w:val="TableParagraph"/>
+              <w:spacing w:line="276" w:lineRule="auto"/>
+              <w:ind w:right="117"/>
+              <w:jc w:val="right"/>
+              <w:rPr>
+                <w:sz w:val="24"/>
+              </w:rPr>
+            </w:pPr>
+            <w:r>
+              <w:rPr>
+                <w:w w:val="95"/>
+                <w:sz w:val="24"/>
+              </w:rPr>
+              <w:t>19.81</w:t>
+            </w:r>
+          </w:p>
+        </w:tc>
+      </w:tr>
+    </w:tbl>
+    <w:p>
+      <w:pPr>
+        <w:pStyle w:val="BodyText"/>
+        <w:spacing w:before="176" w:line="252" w:lineRule="auto"/>
+        <w:jc w:val="both"/>
+      </w:pPr>
+      <w:r>
+        <w:rPr>
+          <w:w w:val="105"/>
+        </w:rPr>
+        <w:t xml:space="preserve">Table 2: Table of results for areas of misidentification (in </w:t>
+      </w:r>
+      <w:r>
+        <w:rPr>
+          <w:i/>
+          <w:w w:val="105"/>
+        </w:rPr>
+        <w:t>µm</w:t>
+      </w:r>
+      <w:r>
+        <w:rPr>
+          <w:rFonts w:ascii="Arial" w:hAnsi="Arial"/>
+          <w:w w:val="105"/>
+          <w:vertAlign w:val="superscript"/>
+        </w:rPr>
+        <w:t>2</w:t>
+      </w:r>
+      <w:r>
+        <w:rPr>
+          <w:w w:val="105"/>
+        </w:rPr>
+        <w:t xml:space="preserve">) resulting from automated shoulder location identification methods applied to the Houston test set. Results are presented as percentage of shoulder location </w:t>
+      </w:r>
+      <w:proofErr w:type="gramStart"/>
+      <w:r>
+        <w:rPr>
+          <w:w w:val="105"/>
+        </w:rPr>
+        <w:t>predictions which</w:t>
+      </w:r>
+      <w:proofErr w:type="gramEnd"/>
+      <w:r>
+        <w:rPr>
+          <w:w w:val="105"/>
+        </w:rPr>
+        <w:t xml:space="preserve"> fall into each category: satisfactory (less than 100), borderline (between 100 and 1000), and unsatisfactory (greater than 1000).</w:t>
+      </w:r>
+    </w:p>
+    <w:p>
+      <w:pPr>
+        <w:tabs>
+          <w:tab w:val="left" w:pos="360"/>
+        </w:tabs>
+        <w:spacing w:before="199" w:line="360" w:lineRule="auto"/>
+        <w:ind w:left="630" w:right="-62" w:hanging="450"/>
+        <w:jc w:val="both"/>
+        <w:rPr>
+          <w:sz w:val="24"/>
+        </w:rPr>
+      </w:pPr>
+    </w:p>
+    <w:p>
+      <w:pPr>
+        <w:tabs>
+          <w:tab w:val="left" w:pos="360"/>
+        </w:tabs>
+        <w:spacing w:before="199" w:line="360" w:lineRule="auto"/>
+        <w:ind w:left="630" w:right="-62" w:hanging="450"/>
+        <w:jc w:val="both"/>
+        <w:rPr>
+          <w:sz w:val="24"/>
+        </w:rPr>
+      </w:pPr>
+    </w:p>
+    <w:p>
+      <w:pPr>
+        <w:tabs>
+          <w:tab w:val="left" w:pos="360"/>
+        </w:tabs>
+        <w:spacing w:before="199" w:line="360" w:lineRule="auto"/>
+        <w:ind w:left="630" w:right="-62" w:hanging="450"/>
+        <w:jc w:val="both"/>
+        <w:rPr>
+          <w:sz w:val="24"/>
+        </w:rPr>
+      </w:pPr>
+    </w:p>
+    <w:p>
+      <w:pPr>
+        <w:tabs>
+          <w:tab w:val="left" w:pos="360"/>
+        </w:tabs>
+        <w:spacing w:before="199" w:line="360" w:lineRule="auto"/>
+        <w:ind w:left="630" w:right="-62" w:hanging="450"/>
+        <w:jc w:val="both"/>
+        <w:rPr>
+          <w:sz w:val="24"/>
+        </w:rPr>
+      </w:pPr>
+    </w:p>
+    <w:p>
+      <w:pPr>
+        <w:tabs>
+          <w:tab w:val="left" w:pos="360"/>
+        </w:tabs>
+        <w:spacing w:before="199" w:line="360" w:lineRule="auto"/>
+        <w:ind w:left="630" w:right="-62" w:hanging="450"/>
+        <w:jc w:val="both"/>
+        <w:rPr>
+          <w:sz w:val="24"/>
+        </w:rPr>
+      </w:pPr>
+    </w:p>
+    <w:p>
+      <w:pPr>
+        <w:tabs>
+          <w:tab w:val="left" w:pos="360"/>
+        </w:tabs>
+        <w:spacing w:before="199" w:line="360" w:lineRule="auto"/>
+        <w:ind w:left="630" w:right="-62" w:hanging="450"/>
+        <w:jc w:val="both"/>
+        <w:rPr>
+          <w:sz w:val="24"/>
+        </w:rPr>
+      </w:pPr>
+    </w:p>
+    <w:p>
+      <w:pPr>
+        <w:tabs>
+          <w:tab w:val="left" w:pos="360"/>
+        </w:tabs>
+        <w:spacing w:before="199" w:line="360" w:lineRule="auto"/>
+        <w:ind w:left="630" w:right="-62" w:hanging="450"/>
+        <w:jc w:val="both"/>
+        <w:rPr>
+          <w:sz w:val="24"/>
+        </w:rPr>
+      </w:pPr>
+    </w:p>
+    <w:p>
+      <w:pPr>
+        <w:tabs>
+          <w:tab w:val="left" w:pos="360"/>
+        </w:tabs>
+        <w:spacing w:before="199" w:line="360" w:lineRule="auto"/>
+        <w:ind w:left="630" w:right="-62" w:hanging="450"/>
+        <w:jc w:val="both"/>
+        <w:rPr>
+          <w:sz w:val="24"/>
+        </w:rPr>
+      </w:pPr>
+    </w:p>
+    <w:p>
+      <w:pPr>
+        <w:pStyle w:val="Heading1"/>
+        <w:spacing w:before="0"/>
+        <w:jc w:val="both"/>
+        <w:rPr>
+          <w:rFonts w:ascii="Times New Roman" w:hAnsi="Times New Roman" w:cs="Times New Roman"/>
+          <w:color w:val="auto"/>
+          <w:w w:val="115"/>
+        </w:rPr>
+      </w:pPr>
+      <w:r>
+        <w:rPr>
+          <w:rFonts w:ascii="Times New Roman" w:hAnsi="Times New Roman" w:cs="Times New Roman"/>
+          <w:color w:val="auto"/>
+          <w:w w:val="115"/>
+        </w:rPr>
+        <w:t>List of Figures</w:t>
+      </w:r>
+    </w:p>
+    <w:p/>
+    <w:p>
+      <w:pPr>
+        <w:pStyle w:val="ListParagraph"/>
+        <w:numPr>
+          <w:ilvl w:val="0"/>
+          <w:numId w:val="4"/>
+        </w:numPr>
+        <w:tabs>
+          <w:tab w:val="left" w:pos="360"/>
+        </w:tabs>
+        <w:spacing w:before="199" w:line="360" w:lineRule="auto"/>
+        <w:ind w:left="1170" w:right="-62" w:hanging="810"/>
+        <w:jc w:val="both"/>
+        <w:rPr>
+          <w:sz w:val="24"/>
+        </w:rPr>
+      </w:pPr>
+      <w:r>
+        <w:rPr>
+          <w:sz w:val="24"/>
+        </w:rPr>
+        <w:t xml:space="preserve">(Left) Close-up view of a bullet staged in a confocal light microscope. The green light marks the focal view of the capture area. (Right) Computer-rendered image of the scanned land engraved area with prominent striation marks. Breakoff is seen visually on the bottom right hand side on the scan. </w:t>
+      </w:r>
+    </w:p>
+    <w:p>
+      <w:pPr>
+        <w:pStyle w:val="ListParagraph"/>
+        <w:numPr>
+          <w:ilvl w:val="0"/>
+          <w:numId w:val="4"/>
+        </w:numPr>
+        <w:tabs>
+          <w:tab w:val="left" w:pos="360"/>
+        </w:tabs>
+        <w:spacing w:before="199" w:line="360" w:lineRule="auto"/>
+        <w:ind w:left="1170" w:right="-62" w:hanging="810"/>
+        <w:jc w:val="both"/>
+        <w:rPr>
+          <w:sz w:val="24"/>
+        </w:rPr>
+      </w:pPr>
+      <w:r>
+        <w:rPr>
+          <w:sz w:val="24"/>
+        </w:rPr>
+        <w:t xml:space="preserve">Visualization of 3D data collected through high resolution scanning of a land engraved area. </w:t>
+      </w:r>
+      <w:proofErr w:type="gramStart"/>
+      <w:r>
+        <w:rPr>
+          <w:sz w:val="24"/>
+        </w:rPr>
+        <w:t>Striations on the surface of the object can be seen by viewing this data from “above”, as presented here</w:t>
+      </w:r>
+      <w:proofErr w:type="gramEnd"/>
+      <w:r>
+        <w:rPr>
+          <w:sz w:val="24"/>
+        </w:rPr>
+        <w:t xml:space="preserve">.  </w:t>
+      </w:r>
+    </w:p>
+    <w:p>
+      <w:pPr>
+        <w:pStyle w:val="ListParagraph"/>
+        <w:numPr>
+          <w:ilvl w:val="0"/>
+          <w:numId w:val="4"/>
+        </w:numPr>
+        <w:tabs>
+          <w:tab w:val="left" w:pos="360"/>
+        </w:tabs>
+        <w:spacing w:before="199" w:line="360" w:lineRule="auto"/>
+        <w:ind w:left="1170" w:right="-62" w:hanging="810"/>
+        <w:jc w:val="both"/>
+        <w:rPr>
+          <w:sz w:val="24"/>
+        </w:rPr>
+      </w:pPr>
+      <w:r>
+        <w:rPr>
+          <w:sz w:val="24"/>
+        </w:rPr>
+        <w:t xml:space="preserve">The </w:t>
+      </w:r>
+      <w:proofErr w:type="gramStart"/>
+      <w:r>
+        <w:rPr>
+          <w:sz w:val="24"/>
+        </w:rPr>
+        <w:t>process of extracting a 2D signature from a 3D LEA scan</w:t>
+      </w:r>
+      <w:proofErr w:type="gramEnd"/>
+      <w:r>
+        <w:rPr>
+          <w:sz w:val="24"/>
+        </w:rPr>
+        <w:t xml:space="preserve"> described by (1). GEA removal between Steps 2 and 3 is critical to ensure precise signature extraction. </w:t>
+      </w:r>
+    </w:p>
+    <w:p>
+      <w:pPr>
+        <w:pStyle w:val="ListParagraph"/>
+        <w:numPr>
+          <w:ilvl w:val="0"/>
+          <w:numId w:val="4"/>
+        </w:numPr>
+        <w:tabs>
+          <w:tab w:val="left" w:pos="360"/>
+        </w:tabs>
+        <w:spacing w:before="199" w:line="360" w:lineRule="auto"/>
+        <w:ind w:left="1170" w:right="-62" w:hanging="810"/>
+        <w:jc w:val="both"/>
+        <w:rPr>
+          <w:sz w:val="24"/>
+        </w:rPr>
+      </w:pPr>
+      <w:r>
+        <w:rPr>
+          <w:sz w:val="24"/>
+        </w:rPr>
+        <w:t xml:space="preserve">The black points show measured heights for a single crosscut of a 3D LEA scan. The main data structure, located in the center, is comprised of the land engraved area. The groove engraved areas are found on the left and right sides of the crosscut. The lines show fits of two non-parametric LOESS </w:t>
+      </w:r>
+      <w:proofErr w:type="spellStart"/>
+      <w:r>
+        <w:rPr>
+          <w:sz w:val="24"/>
+        </w:rPr>
+        <w:t>smooths</w:t>
+      </w:r>
+      <w:proofErr w:type="spellEnd"/>
+      <w:r>
+        <w:rPr>
+          <w:sz w:val="24"/>
+        </w:rPr>
+        <w:t xml:space="preserve">, with and without GEA data. When GEA data is included, the smooth fails to estimate the main LEA structure near the boundaries. The LEA pictured here is Hamby 44, Barrel 10, Bullet 2, </w:t>
+      </w:r>
+      <w:proofErr w:type="gramStart"/>
+      <w:r>
+        <w:rPr>
+          <w:sz w:val="24"/>
+        </w:rPr>
+        <w:t>Land</w:t>
+      </w:r>
+      <w:proofErr w:type="gramEnd"/>
+      <w:r>
+        <w:rPr>
+          <w:sz w:val="24"/>
+        </w:rPr>
+        <w:t xml:space="preserve"> 2.  </w:t>
+      </w:r>
+    </w:p>
+    <w:p>
+      <w:pPr>
+        <w:pStyle w:val="ListParagraph"/>
+        <w:numPr>
+          <w:ilvl w:val="0"/>
+          <w:numId w:val="4"/>
+        </w:numPr>
+        <w:tabs>
+          <w:tab w:val="left" w:pos="360"/>
+        </w:tabs>
+        <w:spacing w:before="199" w:line="360" w:lineRule="auto"/>
+        <w:ind w:left="1170" w:right="-62" w:hanging="810"/>
+        <w:jc w:val="both"/>
+        <w:rPr>
+          <w:sz w:val="24"/>
+        </w:rPr>
+      </w:pPr>
+      <w:r>
+        <w:rPr>
+          <w:sz w:val="24"/>
+        </w:rPr>
+        <w:t xml:space="preserve">An example of the impact failure to remove GEA data can have on an extracted 2D signature. Even though there are only very few points in the GEA structure, the extracted signatures are dominated by boundary effects. The LEA pictured here is Hamby 44, Barrel 10, Bullet 2, </w:t>
+      </w:r>
+      <w:proofErr w:type="gramStart"/>
+      <w:r>
+        <w:rPr>
+          <w:sz w:val="24"/>
+        </w:rPr>
+        <w:t>Land</w:t>
+      </w:r>
+      <w:proofErr w:type="gramEnd"/>
+      <w:r>
+        <w:rPr>
+          <w:sz w:val="24"/>
+        </w:rPr>
+        <w:t xml:space="preserve"> 2.</w:t>
+      </w:r>
+    </w:p>
+    <w:p>
+      <w:pPr>
+        <w:pStyle w:val="ListParagraph"/>
+        <w:numPr>
+          <w:ilvl w:val="0"/>
+          <w:numId w:val="4"/>
+        </w:numPr>
+        <w:tabs>
+          <w:tab w:val="left" w:pos="360"/>
+        </w:tabs>
+        <w:spacing w:before="199" w:line="360" w:lineRule="auto"/>
+        <w:ind w:left="1170" w:right="-62" w:hanging="810"/>
+        <w:jc w:val="both"/>
+        <w:rPr>
+          <w:sz w:val="24"/>
+        </w:rPr>
+      </w:pPr>
+      <w:r>
+        <w:rPr>
+          <w:sz w:val="24"/>
+        </w:rPr>
+        <w:t xml:space="preserve">Example of a quadratic linear model fit and resulting residuals (a, b) compared to a robust quadratic linear model fit and resulting residuals (c, d) for a single crosscut. The robust model is able to more effectively capture the curved structure of the LEA without begin influenced by the GEA. The dashed line in (d) is drawn at 4 x MAD. Values above the dashed line are considered outliers. The vertical lines in (d) are drawn where the left and right shoulder locations would be identified. The LEA pictured here is Hamby 44, Barrel 10, Bullet 2, </w:t>
+      </w:r>
+      <w:proofErr w:type="gramStart"/>
+      <w:r>
+        <w:rPr>
+          <w:sz w:val="24"/>
+        </w:rPr>
+        <w:t>Land</w:t>
+      </w:r>
+      <w:proofErr w:type="gramEnd"/>
+      <w:r>
+        <w:rPr>
+          <w:sz w:val="24"/>
+        </w:rPr>
+        <w:t xml:space="preserve"> 2. </w:t>
+      </w:r>
+    </w:p>
+    <w:p>
+      <w:pPr>
+        <w:pStyle w:val="ListParagraph"/>
+        <w:numPr>
+          <w:ilvl w:val="0"/>
+          <w:numId w:val="4"/>
+        </w:numPr>
+        <w:tabs>
+          <w:tab w:val="left" w:pos="360"/>
+        </w:tabs>
+        <w:spacing w:before="199" w:line="360" w:lineRule="auto"/>
+        <w:ind w:left="1170" w:right="-62" w:hanging="810"/>
+        <w:jc w:val="both"/>
+        <w:rPr>
+          <w:sz w:val="24"/>
+        </w:rPr>
+      </w:pPr>
+      <w:r>
+        <w:rPr>
+          <w:sz w:val="24"/>
+        </w:rPr>
+        <w:t xml:space="preserve">Example of a LOESS model fit and residuals (a, b) compared to a robust LOESS model fit and residuals (c, d) for a single profile. The robust model is again able to more effectively capture the curved structure of the LEA without being influenced by the GEA. The dashed line in (d) represents a cutoff of 2 x MAD. Values above the dashed line are considered outliers. The vertical lines in (d) are drawn where the left and right shoulder locations would be identified. The LEA pictured here is Hamby 44, Barrel 10, Bullet 2, </w:t>
+      </w:r>
+      <w:proofErr w:type="gramStart"/>
+      <w:r>
+        <w:rPr>
+          <w:sz w:val="24"/>
+        </w:rPr>
+        <w:t>Land</w:t>
+      </w:r>
+      <w:proofErr w:type="gramEnd"/>
+      <w:r>
+        <w:rPr>
+          <w:sz w:val="24"/>
+        </w:rPr>
+        <w:t xml:space="preserve"> 2.</w:t>
+      </w:r>
+    </w:p>
+    <w:p>
+      <w:pPr>
+        <w:pStyle w:val="ListParagraph"/>
+        <w:numPr>
+          <w:ilvl w:val="0"/>
+          <w:numId w:val="4"/>
+        </w:numPr>
+        <w:tabs>
+          <w:tab w:val="left" w:pos="360"/>
+        </w:tabs>
+        <w:spacing w:before="199" w:line="360" w:lineRule="auto"/>
+        <w:ind w:left="1170" w:right="-62" w:hanging="810"/>
+        <w:jc w:val="both"/>
+        <w:rPr>
+          <w:sz w:val="24"/>
+        </w:rPr>
+      </w:pPr>
+      <w:r>
+        <w:rPr>
+          <w:sz w:val="24"/>
+        </w:rPr>
+        <w:t xml:space="preserve">Distribution of all 622 crosscuts, presented here as a boxplot, of areas of misidentification for </w:t>
+      </w:r>
+      <w:proofErr w:type="spellStart"/>
+      <w:r>
+        <w:rPr>
+          <w:sz w:val="24"/>
+        </w:rPr>
+        <w:t>rollapply</w:t>
+      </w:r>
+      <w:proofErr w:type="spellEnd"/>
+      <w:r>
+        <w:rPr>
+          <w:sz w:val="24"/>
+        </w:rPr>
+        <w:t xml:space="preserve"> (data smoothing) method, robust linear model method, and robust LOESS method, separated by left and right shoulder locations. A dense distribution with few high values indicates good performance across the LEAs in the data set. </w:t>
+      </w:r>
+    </w:p>
+    <w:p>
+      <w:pPr>
+        <w:pStyle w:val="ListParagraph"/>
+        <w:numPr>
+          <w:ilvl w:val="0"/>
+          <w:numId w:val="4"/>
+        </w:numPr>
+        <w:tabs>
+          <w:tab w:val="left" w:pos="360"/>
+        </w:tabs>
+        <w:spacing w:before="199" w:line="360" w:lineRule="auto"/>
+        <w:ind w:left="1170" w:right="-62" w:hanging="810"/>
+        <w:jc w:val="both"/>
+        <w:rPr>
+          <w:sz w:val="24"/>
+        </w:rPr>
+      </w:pPr>
+      <w:r>
+        <w:rPr>
+          <w:sz w:val="24"/>
+        </w:rPr>
+        <w:t xml:space="preserve">Distribution of areas of misidentification for </w:t>
+      </w:r>
+      <w:proofErr w:type="spellStart"/>
+      <w:r>
+        <w:rPr>
+          <w:sz w:val="24"/>
+        </w:rPr>
+        <w:t>rollapply</w:t>
+      </w:r>
+      <w:proofErr w:type="spellEnd"/>
+      <w:r>
+        <w:rPr>
+          <w:sz w:val="24"/>
+        </w:rPr>
+        <w:t xml:space="preserve"> (data smoothing) method, robust linear model method, and robust LOESS method, separated by l</w:t>
+      </w:r>
+      <w:r>
+        <w:rPr>
+          <w:sz w:val="24"/>
+        </w:rPr>
+        <w:t>eft and right shoulder location</w:t>
+      </w:r>
+      <w:r>
+        <w:rPr>
+          <w:sz w:val="24"/>
+        </w:rPr>
+        <w:t>. Areas of misidentification are placed into three categories: less than 100 microns squared (</w:t>
+      </w:r>
+      <w:r>
+        <w:rPr>
+          <w:sz w:val="24"/>
+        </w:rPr>
+        <w:t>small deviations</w:t>
+      </w:r>
+      <w:r>
+        <w:rPr>
+          <w:sz w:val="24"/>
+        </w:rPr>
+        <w:t>), betwee</w:t>
+      </w:r>
+      <w:r>
+        <w:rPr>
+          <w:sz w:val="24"/>
+        </w:rPr>
+        <w:t>n 100 and 1000 microns squared</w:t>
+      </w:r>
+      <w:r>
+        <w:rPr>
+          <w:sz w:val="24"/>
+        </w:rPr>
+        <w:t>, and greater than 1000 microns squared (</w:t>
+      </w:r>
+      <w:r>
+        <w:rPr>
+          <w:sz w:val="24"/>
+        </w:rPr>
+        <w:t>large deviations</w:t>
+      </w:r>
+      <w:r>
+        <w:rPr>
+          <w:sz w:val="24"/>
+        </w:rPr>
+        <w:t xml:space="preserve">). A larger proportion of areas of misidentification under 100 microns squared </w:t>
+      </w:r>
+      <w:proofErr w:type="gramStart"/>
+      <w:r>
+        <w:rPr>
+          <w:sz w:val="24"/>
+        </w:rPr>
+        <w:t>indicates</w:t>
+      </w:r>
+      <w:proofErr w:type="gramEnd"/>
+      <w:r>
+        <w:rPr>
+          <w:sz w:val="24"/>
+        </w:rPr>
+        <w:t xml:space="preserve"> good performanc</w:t>
+      </w:r>
+      <w:r>
+        <w:rPr>
+          <w:sz w:val="24"/>
+        </w:rPr>
+        <w:t xml:space="preserve">e across LEAs in the data set. Results are split between Hamby set 44 and the Houston test set. </w:t>
+      </w:r>
+    </w:p>
+    <w:p>
+      <w:pPr>
+        <w:tabs>
+          <w:tab w:val="left" w:pos="360"/>
+        </w:tabs>
+        <w:spacing w:before="199" w:line="360" w:lineRule="auto"/>
+        <w:ind w:left="630" w:right="-62" w:hanging="450"/>
+        <w:jc w:val="both"/>
+        <w:rPr>
+          <w:sz w:val="24"/>
+        </w:rPr>
+      </w:pPr>
+      <w:r>
+        <w:rPr>
+          <w:sz w:val="24"/>
+        </w:rPr>
+        <w:t xml:space="preserve">  </w:t>
+      </w:r>
+    </w:p>
+    <w:p>
+      <w:pPr>
+        <w:tabs>
+          <w:tab w:val="left" w:pos="360"/>
+        </w:tabs>
+        <w:spacing w:before="199" w:line="360" w:lineRule="auto"/>
+        <w:ind w:left="630" w:right="-62" w:hanging="450"/>
+        <w:jc w:val="both"/>
+        <w:rPr>
+          <w:sz w:val="24"/>
+        </w:rPr>
+      </w:pPr>
+    </w:p>
+    <w:p>
+      <w:pPr>
+        <w:tabs>
+          <w:tab w:val="left" w:pos="360"/>
+        </w:tabs>
+        <w:spacing w:before="199" w:line="360" w:lineRule="auto"/>
+        <w:ind w:left="630" w:right="-62" w:hanging="450"/>
+        <w:jc w:val="both"/>
+        <w:rPr>
+          <w:sz w:val="24"/>
+        </w:rPr>
+      </w:pPr>
+    </w:p>
     <w:sectPr>
       <w:pgSz w:w="12240" w:h="15840"/>
       <w:pgMar w:top="1440" w:right="1440" w:bottom="1440" w:left="1440" w:header="720" w:footer="720" w:gutter="0"/>
@@ -17365,6 +19264,95 @@
     </w:lvl>
   </w:abstractNum>
   <w:abstractNum w:abstractNumId="2">
+    <w:nsid w:val="48CA436C"/>
+    <w:multiLevelType w:val="hybridMultilevel"/>
+    <w:tmpl w:val="CB0868A6"/>
+    <w:lvl w:ilvl="0" w:tplc="92F0877C">
+      <w:start w:val="1"/>
+      <w:numFmt w:val="decimal"/>
+      <w:lvlText w:val="FIG %1."/>
+      <w:lvlJc w:val="left"/>
+      <w:pPr>
+        <w:ind w:left="720" w:hanging="360"/>
+      </w:pPr>
+      <w:rPr>
+        <w:rFonts w:hint="default"/>
+      </w:rPr>
+    </w:lvl>
+    <w:lvl w:ilvl="1" w:tplc="04090019">
+      <w:start w:val="1"/>
+      <w:numFmt w:val="lowerLetter"/>
+      <w:lvlText w:val="%2."/>
+      <w:lvlJc w:val="left"/>
+      <w:pPr>
+        <w:ind w:left="1440" w:hanging="360"/>
+      </w:pPr>
+    </w:lvl>
+    <w:lvl w:ilvl="2" w:tplc="0409001B" w:tentative="1">
+      <w:start w:val="1"/>
+      <w:numFmt w:val="lowerRoman"/>
+      <w:lvlText w:val="%3."/>
+      <w:lvlJc w:val="right"/>
+      <w:pPr>
+        <w:ind w:left="2160" w:hanging="180"/>
+      </w:pPr>
+    </w:lvl>
+    <w:lvl w:ilvl="3" w:tplc="0409000F" w:tentative="1">
+      <w:start w:val="1"/>
+      <w:numFmt w:val="decimal"/>
+      <w:lvlText w:val="%4."/>
+      <w:lvlJc w:val="left"/>
+      <w:pPr>
+        <w:ind w:left="2880" w:hanging="360"/>
+      </w:pPr>
+    </w:lvl>
+    <w:lvl w:ilvl="4" w:tplc="04090019" w:tentative="1">
+      <w:start w:val="1"/>
+      <w:numFmt w:val="lowerLetter"/>
+      <w:lvlText w:val="%5."/>
+      <w:lvlJc w:val="left"/>
+      <w:pPr>
+        <w:ind w:left="3600" w:hanging="360"/>
+      </w:pPr>
+    </w:lvl>
+    <w:lvl w:ilvl="5" w:tplc="0409001B" w:tentative="1">
+      <w:start w:val="1"/>
+      <w:numFmt w:val="lowerRoman"/>
+      <w:lvlText w:val="%6."/>
+      <w:lvlJc w:val="right"/>
+      <w:pPr>
+        <w:ind w:left="4320" w:hanging="180"/>
+      </w:pPr>
+    </w:lvl>
+    <w:lvl w:ilvl="6" w:tplc="0409000F" w:tentative="1">
+      <w:start w:val="1"/>
+      <w:numFmt w:val="decimal"/>
+      <w:lvlText w:val="%7."/>
+      <w:lvlJc w:val="left"/>
+      <w:pPr>
+        <w:ind w:left="5040" w:hanging="360"/>
+      </w:pPr>
+    </w:lvl>
+    <w:lvl w:ilvl="7" w:tplc="04090019" w:tentative="1">
+      <w:start w:val="1"/>
+      <w:numFmt w:val="lowerLetter"/>
+      <w:lvlText w:val="%8."/>
+      <w:lvlJc w:val="left"/>
+      <w:pPr>
+        <w:ind w:left="5760" w:hanging="360"/>
+      </w:pPr>
+    </w:lvl>
+    <w:lvl w:ilvl="8" w:tplc="0409001B" w:tentative="1">
+      <w:start w:val="1"/>
+      <w:numFmt w:val="lowerRoman"/>
+      <w:lvlText w:val="%9."/>
+      <w:lvlJc w:val="right"/>
+      <w:pPr>
+        <w:ind w:left="6480" w:hanging="180"/>
+      </w:pPr>
+    </w:lvl>
+  </w:abstractNum>
+  <w:abstractNum w:abstractNumId="3">
     <w:nsid w:val="598B61B7"/>
     <w:multiLevelType w:val="hybridMultilevel"/>
     <w:tmpl w:val="D73E1626"/>
@@ -17492,6 +19480,9 @@
     <w:abstractNumId w:val="1"/>
   </w:num>
   <w:num w:numId="3">
+    <w:abstractNumId w:val="3"/>
+  </w:num>
+  <w:num w:numId="4">
     <w:abstractNumId w:val="2"/>
   </w:num>
 </w:numbering>
@@ -18552,7 +20543,7 @@
 </file>
 
 <file path=customXml/itemProps1.xml><?xml version="1.0" encoding="utf-8"?>
-<ds:datastoreItem xmlns:ds="http://schemas.openxmlformats.org/officeDocument/2006/customXml" ds:itemID="{3896C791-D5FC-DD4C-8B79-53B0497D9804}">
+<ds:datastoreItem xmlns:ds="http://schemas.openxmlformats.org/officeDocument/2006/customXml" ds:itemID="{89722F9D-82F3-BF41-9167-6DBD14CB012B}">
   <ds:schemaRefs>
     <ds:schemaRef ds:uri="http://schemas.openxmlformats.org/officeDocument/2006/bibliography"/>
   </ds:schemaRefs>
